--- a/Report/report OOP.docx
+++ b/Report/report OOP.docx
@@ -163,16 +163,7 @@
           <w:sz w:val="36"/>
           <w:szCs w:val="36"/>
         </w:rPr>
-        <w:t>Object-</w:t>
-      </w:r>
-      <w:r>
-        <w:rPr>
-          <w:rFonts w:ascii="Times New Roman" w:eastAsia="Times New Roman" w:hAnsi="Times New Roman" w:cs="Times New Roman"/>
-          <w:b/>
-          <w:sz w:val="36"/>
-          <w:szCs w:val="36"/>
-        </w:rPr>
-        <w:t>Oriented</w:t>
+        <w:t>Object-Oriented</w:t>
       </w:r>
       <w:r>
         <w:rPr>
@@ -491,31 +482,7 @@
           <w:sz w:val="28"/>
           <w:szCs w:val="28"/>
         </w:rPr>
-        <w:t xml:space="preserve">Hanoi, </w:t>
-      </w:r>
-      <w:r>
-        <w:rPr>
-          <w:rFonts w:ascii="Times New Roman" w:eastAsia="Times New Roman" w:hAnsi="Times New Roman" w:cs="Times New Roman"/>
-          <w:sz w:val="28"/>
-          <w:szCs w:val="28"/>
-        </w:rPr>
-        <w:t>07</w:t>
-      </w:r>
-      <w:r>
-        <w:rPr>
-          <w:rFonts w:ascii="Times New Roman" w:eastAsia="Times New Roman" w:hAnsi="Times New Roman" w:cs="Times New Roman"/>
-          <w:sz w:val="28"/>
-          <w:szCs w:val="28"/>
-        </w:rPr>
-        <w:t>/</w:t>
-      </w:r>
-      <w:r>
-        <w:rPr>
-          <w:rFonts w:ascii="Times New Roman" w:eastAsia="Times New Roman" w:hAnsi="Times New Roman" w:cs="Times New Roman"/>
-          <w:sz w:val="28"/>
-          <w:szCs w:val="28"/>
-        </w:rPr>
-        <w:t>2023</w:t>
+        <w:t>Hanoi, 07/2023</w:t>
       </w:r>
     </w:p>
     <w:p>
@@ -627,6 +594,171 @@
           <w:u w:val="single"/>
         </w:rPr>
         <w:t>Assignment of members:</w:t>
+      </w:r>
+    </w:p>
+    <w:p>
+      <w:pPr>
+        <w:rPr>
+          <w:rFonts w:ascii="Times New Roman" w:eastAsiaTheme="minorHAnsi" w:hAnsi="Times New Roman" w:cs="Times New Roman"/>
+        </w:rPr>
+      </w:pPr>
+      <w:r>
+        <w:rPr>
+          <w:rFonts w:ascii="Times New Roman" w:eastAsia="Times New Roman" w:hAnsi="Times New Roman" w:cs="Times New Roman"/>
+        </w:rPr>
+        <w:t>General contribution:</w:t>
+      </w:r>
+    </w:p>
+    <w:p>
+      <w:pPr>
+        <w:pStyle w:val="ListParagraph"/>
+        <w:numPr>
+          <w:ilvl w:val="0"/>
+          <w:numId w:val="19"/>
+        </w:numPr>
+        <w:spacing w:after="160" w:line="256" w:lineRule="auto"/>
+        <w:rPr>
+          <w:rFonts w:ascii="Times New Roman" w:eastAsia="Times New Roman" w:hAnsi="Times New Roman" w:cs="Times New Roman"/>
+        </w:rPr>
+      </w:pPr>
+      <w:r>
+        <w:rPr>
+          <w:rFonts w:ascii="Times New Roman" w:eastAsia="Times New Roman" w:hAnsi="Times New Roman" w:cs="Times New Roman"/>
+        </w:rPr>
+        <w:t>Pham</w:t>
+      </w:r>
+      <w:r>
+        <w:rPr>
+          <w:rFonts w:ascii="Times New Roman" w:eastAsia="Times New Roman" w:hAnsi="Times New Roman" w:cs="Times New Roman"/>
+          <w:lang w:val="vi-VN"/>
+        </w:rPr>
+        <w:t xml:space="preserve"> Duc Thanh</w:t>
+      </w:r>
+      <w:r>
+        <w:rPr>
+          <w:rFonts w:ascii="Times New Roman" w:eastAsia="Times New Roman" w:hAnsi="Times New Roman" w:cs="Times New Roman"/>
+        </w:rPr>
+        <w:t xml:space="preserve">: </w:t>
+      </w:r>
+      <w:r>
+        <w:rPr>
+          <w:rFonts w:ascii="Times New Roman" w:eastAsia="Times New Roman" w:hAnsi="Times New Roman" w:cs="Times New Roman"/>
+        </w:rPr>
+        <w:t>4</w:t>
+      </w:r>
+      <w:r>
+        <w:rPr>
+          <w:rFonts w:ascii="Times New Roman" w:eastAsia="Times New Roman" w:hAnsi="Times New Roman" w:cs="Times New Roman"/>
+        </w:rPr>
+        <w:t>0%</w:t>
+      </w:r>
+    </w:p>
+    <w:p>
+      <w:pPr>
+        <w:pStyle w:val="ListParagraph"/>
+        <w:numPr>
+          <w:ilvl w:val="0"/>
+          <w:numId w:val="19"/>
+        </w:numPr>
+        <w:spacing w:after="160" w:line="256" w:lineRule="auto"/>
+        <w:rPr>
+          <w:rFonts w:ascii="Times New Roman" w:eastAsia="Times New Roman" w:hAnsi="Times New Roman" w:cs="Times New Roman"/>
+        </w:rPr>
+      </w:pPr>
+      <w:r>
+        <w:rPr>
+          <w:rFonts w:ascii="Times New Roman" w:eastAsia="Times New Roman" w:hAnsi="Times New Roman" w:cs="Times New Roman"/>
+        </w:rPr>
+        <w:t xml:space="preserve">Nguyen Ba </w:t>
+      </w:r>
+      <w:proofErr w:type="spellStart"/>
+      <w:r>
+        <w:rPr>
+          <w:rFonts w:ascii="Times New Roman" w:eastAsia="Times New Roman" w:hAnsi="Times New Roman" w:cs="Times New Roman"/>
+        </w:rPr>
+        <w:t>Thiem</w:t>
+      </w:r>
+      <w:proofErr w:type="spellEnd"/>
+      <w:r>
+        <w:rPr>
+          <w:rFonts w:ascii="Times New Roman" w:eastAsia="Times New Roman" w:hAnsi="Times New Roman" w:cs="Times New Roman"/>
+        </w:rPr>
+        <w:t xml:space="preserve">: </w:t>
+      </w:r>
+      <w:r>
+        <w:rPr>
+          <w:rFonts w:ascii="Times New Roman" w:eastAsia="Times New Roman" w:hAnsi="Times New Roman" w:cs="Times New Roman"/>
+        </w:rPr>
+        <w:t>4</w:t>
+      </w:r>
+      <w:r>
+        <w:rPr>
+          <w:rFonts w:ascii="Times New Roman" w:eastAsia="Times New Roman" w:hAnsi="Times New Roman" w:cs="Times New Roman"/>
+        </w:rPr>
+        <w:t>0%</w:t>
+      </w:r>
+    </w:p>
+    <w:p>
+      <w:pPr>
+        <w:pStyle w:val="ListParagraph"/>
+        <w:numPr>
+          <w:ilvl w:val="0"/>
+          <w:numId w:val="19"/>
+        </w:numPr>
+        <w:spacing w:after="160" w:line="256" w:lineRule="auto"/>
+        <w:rPr>
+          <w:rFonts w:ascii="Times New Roman" w:eastAsia="Times New Roman" w:hAnsi="Times New Roman" w:cs="Times New Roman"/>
+        </w:rPr>
+      </w:pPr>
+      <w:r>
+        <w:rPr>
+          <w:rFonts w:ascii="Times New Roman" w:eastAsia="Times New Roman" w:hAnsi="Times New Roman" w:cs="Times New Roman"/>
+        </w:rPr>
+        <w:t xml:space="preserve">Doan Trong Tan: </w:t>
+      </w:r>
+      <w:r>
+        <w:rPr>
+          <w:rFonts w:ascii="Times New Roman" w:eastAsia="Times New Roman" w:hAnsi="Times New Roman" w:cs="Times New Roman"/>
+        </w:rPr>
+        <w:t>10</w:t>
+      </w:r>
+      <w:r>
+        <w:rPr>
+          <w:rFonts w:ascii="Times New Roman" w:eastAsia="Times New Roman" w:hAnsi="Times New Roman" w:cs="Times New Roman"/>
+        </w:rPr>
+        <w:t xml:space="preserve">% </w:t>
+      </w:r>
+    </w:p>
+    <w:p>
+      <w:pPr>
+        <w:pStyle w:val="ListParagraph"/>
+        <w:numPr>
+          <w:ilvl w:val="0"/>
+          <w:numId w:val="19"/>
+        </w:numPr>
+        <w:spacing w:after="160" w:line="256" w:lineRule="auto"/>
+        <w:rPr>
+          <w:rFonts w:ascii="Times New Roman" w:eastAsia="Times New Roman" w:hAnsi="Times New Roman" w:cs="Times New Roman"/>
+        </w:rPr>
+      </w:pPr>
+      <w:r>
+        <w:rPr>
+          <w:rFonts w:ascii="Times New Roman" w:eastAsia="Times New Roman" w:hAnsi="Times New Roman" w:cs="Times New Roman"/>
+        </w:rPr>
+        <w:t xml:space="preserve">Le Thanh </w:t>
+      </w:r>
+      <w:r>
+        <w:rPr>
+          <w:rFonts w:ascii="Times New Roman" w:eastAsia="Times New Roman" w:hAnsi="Times New Roman" w:cs="Times New Roman"/>
+        </w:rPr>
+        <w:t>Thang</w:t>
+      </w:r>
+      <w:r>
+        <w:rPr>
+          <w:rFonts w:ascii="Times New Roman" w:eastAsia="Times New Roman" w:hAnsi="Times New Roman" w:cs="Times New Roman"/>
+          <w:lang w:val="vi-VN"/>
+        </w:rPr>
+        <w:t>:10%</w:t>
       </w:r>
     </w:p>
     <w:p>
@@ -1127,23 +1259,7 @@
                 <w:sz w:val="24"/>
                 <w:szCs w:val="24"/>
               </w:rPr>
-              <w:t>HomeContr</w:t>
-            </w:r>
-            <w:r>
-              <w:rPr>
-                <w:rFonts w:ascii="Times New Roman" w:hAnsi="Times New Roman" w:cs="Times New Roman"/>
-                <w:sz w:val="24"/>
-                <w:szCs w:val="24"/>
-              </w:rPr>
-              <w:t>-</w:t>
-            </w:r>
-            <w:r>
-              <w:rPr>
-                <w:rFonts w:ascii="Times New Roman" w:hAnsi="Times New Roman" w:cs="Times New Roman"/>
-                <w:sz w:val="24"/>
-                <w:szCs w:val="24"/>
-              </w:rPr>
-              <w:t>oller</w:t>
+              <w:t>HomeContr-oller</w:t>
             </w:r>
             <w:proofErr w:type="spellEnd"/>
             <w:r>
@@ -1933,23 +2049,8 @@
           <w:sz w:val="28"/>
           <w:szCs w:val="28"/>
         </w:rPr>
-        <w:t xml:space="preserve"> </w:t>
-      </w:r>
-      <w:r>
-        <w:rPr>
-          <w:rFonts w:ascii="Times New Roman" w:eastAsia="Times New Roman" w:hAnsi="Times New Roman" w:cs="Times New Roman"/>
-          <w:sz w:val="28"/>
-          <w:szCs w:val="28"/>
-        </w:rPr>
-        <w:t>+,</w:t>
-      </w:r>
-      <w:r>
-        <w:rPr>
-          <w:rFonts w:ascii="Times New Roman" w:eastAsia="Times New Roman" w:hAnsi="Times New Roman" w:cs="Times New Roman"/>
-          <w:sz w:val="28"/>
-          <w:szCs w:val="28"/>
-        </w:rPr>
-        <w:t xml:space="preserve">   Game rules:</w:t>
+        <w:lastRenderedPageBreak/>
+        <w:t xml:space="preserve"> +,   Game rules:</w:t>
       </w:r>
     </w:p>
     <w:p>
@@ -2012,7 +2113,6 @@
           <w:szCs w:val="28"/>
           <w:u w:val="single"/>
         </w:rPr>
-        <w:lastRenderedPageBreak/>
         <w:t>D</w:t>
       </w:r>
       <w:r>
@@ -2069,17 +2169,7 @@
           <w:szCs w:val="28"/>
           <w:u w:val="single"/>
         </w:rPr>
-        <w:t xml:space="preserve"> </w:t>
-      </w:r>
-      <w:r>
-        <w:rPr>
-          <w:rFonts w:ascii="Times New Roman" w:eastAsia="Times New Roman" w:hAnsi="Times New Roman" w:cs="Times New Roman"/>
-          <w:color w:val="000000"/>
-          <w:sz w:val="28"/>
-          <w:szCs w:val="28"/>
-          <w:u w:val="single"/>
-        </w:rPr>
-        <w:t>Mini-project description:</w:t>
+        <w:t xml:space="preserve"> Mini-project description:</w:t>
       </w:r>
     </w:p>
     <w:p>
@@ -2411,16 +2501,7 @@
           <w:sz w:val="28"/>
           <w:szCs w:val="28"/>
         </w:rPr>
-        <w:t>How the users interact to the software with use cases</w:t>
-      </w:r>
-      <w:r>
-        <w:rPr>
-          <w:rFonts w:ascii="Times New Roman" w:eastAsia="Times New Roman" w:hAnsi="Times New Roman" w:cs="Times New Roman"/>
-          <w:color w:val="000000"/>
-          <w:sz w:val="28"/>
-          <w:szCs w:val="28"/>
-        </w:rPr>
-        <w:t>:</w:t>
+        <w:t>How the users interact to the software with use cases:</w:t>
       </w:r>
     </w:p>
     <w:p>
@@ -2607,17 +2688,7 @@
           <w:szCs w:val="28"/>
           <w:u w:val="single"/>
         </w:rPr>
-        <w:t xml:space="preserve"> </w:t>
-      </w:r>
-      <w:r>
-        <w:rPr>
-          <w:rFonts w:ascii="Times New Roman" w:eastAsia="Times New Roman" w:hAnsi="Times New Roman" w:cs="Times New Roman"/>
-          <w:color w:val="000000"/>
-          <w:sz w:val="28"/>
-          <w:szCs w:val="28"/>
-          <w:u w:val="single"/>
-        </w:rPr>
-        <w:t>Design</w:t>
+        <w:t xml:space="preserve"> Design</w:t>
       </w:r>
       <w:r>
         <w:rPr>
@@ -2779,16 +2850,7 @@
           <w:sz w:val="28"/>
           <w:szCs w:val="28"/>
         </w:rPr>
-        <w:t>Detail class diagrams for each package or several packages, with detail attributes/operations for each class</w:t>
-      </w:r>
-      <w:r>
-        <w:rPr>
-          <w:rFonts w:ascii="Times New Roman" w:eastAsia="Times New Roman" w:hAnsi="Times New Roman" w:cs="Times New Roman"/>
-          <w:color w:val="000000"/>
-          <w:sz w:val="28"/>
-          <w:szCs w:val="28"/>
-        </w:rPr>
-        <w:t>:</w:t>
+        <w:t>Detail class diagrams for each package or several packages, with detail attributes/operations for each class:</w:t>
       </w:r>
     </w:p>
     <w:p>
@@ -3677,43 +3739,7 @@
           <w:sz w:val="28"/>
           <w:szCs w:val="28"/>
         </w:rPr>
-        <w:t xml:space="preserve">Classes Gameplay associates with </w:t>
-      </w:r>
-      <w:r>
-        <w:rPr>
-          <w:rFonts w:ascii="Times New Roman" w:eastAsia="Times New Roman" w:hAnsi="Times New Roman" w:cs="Times New Roman"/>
-          <w:color w:val="000000"/>
-          <w:sz w:val="28"/>
-          <w:szCs w:val="28"/>
-        </w:rPr>
-        <w:t>board</w:t>
-      </w:r>
-      <w:r>
-        <w:rPr>
-          <w:rFonts w:ascii="Times New Roman" w:eastAsia="Times New Roman" w:hAnsi="Times New Roman" w:cs="Times New Roman"/>
-          <w:color w:val="000000"/>
-          <w:sz w:val="28"/>
-          <w:szCs w:val="28"/>
-        </w:rPr>
-        <w:t xml:space="preserve"> (one-to-</w:t>
-      </w:r>
-      <w:r>
-        <w:rPr>
-          <w:rFonts w:ascii="Times New Roman" w:eastAsia="Times New Roman" w:hAnsi="Times New Roman" w:cs="Times New Roman"/>
-          <w:color w:val="000000"/>
-          <w:sz w:val="28"/>
-          <w:szCs w:val="28"/>
-        </w:rPr>
-        <w:t>one</w:t>
-      </w:r>
-      <w:r>
-        <w:rPr>
-          <w:rFonts w:ascii="Times New Roman" w:eastAsia="Times New Roman" w:hAnsi="Times New Roman" w:cs="Times New Roman"/>
-          <w:color w:val="000000"/>
-          <w:sz w:val="28"/>
-          <w:szCs w:val="28"/>
-        </w:rPr>
-        <w:t>)</w:t>
+        <w:t>Classes Gameplay associates with board (one-to-one)</w:t>
       </w:r>
     </w:p>
     <w:p>
@@ -4559,19 +4585,8 @@
           <w:sz w:val="28"/>
           <w:szCs w:val="28"/>
         </w:rPr>
-        <w:t xml:space="preserve"> out of stones in current player's side and he/she have enough stones to spread out, spread stones and the game </w:t>
-      </w:r>
-      <w:proofErr w:type="gramStart"/>
-      <w:r>
-        <w:rPr>
-          <w:rFonts w:ascii="Times New Roman" w:eastAsia="Times New Roman" w:hAnsi="Times New Roman" w:cs="Times New Roman"/>
-          <w:color w:val="000000"/>
-          <w:sz w:val="28"/>
-          <w:szCs w:val="28"/>
-        </w:rPr>
-        <w:t>resume</w:t>
-      </w:r>
-      <w:proofErr w:type="gramEnd"/>
+        <w:t xml:space="preserve"> out of stones in current player's side and he/she have enough stones to spread out, spread stones and the game resume</w:t>
+      </w:r>
     </w:p>
     <w:p>
       <w:pPr>
@@ -5948,6 +5963,92 @@
     </w:lvl>
   </w:abstractNum>
   <w:abstractNum w:abstractNumId="11" w15:restartNumberingAfterBreak="0">
+    <w:nsid w:val="38FFA746"/>
+    <w:multiLevelType w:val="hybridMultilevel"/>
+    <w:tmpl w:val="394C7164"/>
+    <w:lvl w:ilvl="0" w:tplc="7FE4C4B6">
+      <w:start w:val="1"/>
+      <w:numFmt w:val="decimal"/>
+      <w:lvlText w:val="%1."/>
+      <w:lvlJc w:val="left"/>
+      <w:pPr>
+        <w:ind w:left="720" w:hanging="360"/>
+      </w:pPr>
+    </w:lvl>
+    <w:lvl w:ilvl="1" w:tplc="20DA948C">
+      <w:start w:val="1"/>
+      <w:numFmt w:val="lowerLetter"/>
+      <w:lvlText w:val="%2."/>
+      <w:lvlJc w:val="left"/>
+      <w:pPr>
+        <w:ind w:left="1440" w:hanging="360"/>
+      </w:pPr>
+    </w:lvl>
+    <w:lvl w:ilvl="2" w:tplc="2EE8C9D6">
+      <w:start w:val="1"/>
+      <w:numFmt w:val="lowerRoman"/>
+      <w:lvlText w:val="%3."/>
+      <w:lvlJc w:val="right"/>
+      <w:pPr>
+        <w:ind w:left="2160" w:hanging="180"/>
+      </w:pPr>
+    </w:lvl>
+    <w:lvl w:ilvl="3" w:tplc="B3185402">
+      <w:start w:val="1"/>
+      <w:numFmt w:val="decimal"/>
+      <w:lvlText w:val="%4."/>
+      <w:lvlJc w:val="left"/>
+      <w:pPr>
+        <w:ind w:left="2880" w:hanging="360"/>
+      </w:pPr>
+    </w:lvl>
+    <w:lvl w:ilvl="4" w:tplc="3C560C4C">
+      <w:start w:val="1"/>
+      <w:numFmt w:val="lowerLetter"/>
+      <w:lvlText w:val="%5."/>
+      <w:lvlJc w:val="left"/>
+      <w:pPr>
+        <w:ind w:left="3600" w:hanging="360"/>
+      </w:pPr>
+    </w:lvl>
+    <w:lvl w:ilvl="5" w:tplc="3A589550">
+      <w:start w:val="1"/>
+      <w:numFmt w:val="lowerRoman"/>
+      <w:lvlText w:val="%6."/>
+      <w:lvlJc w:val="right"/>
+      <w:pPr>
+        <w:ind w:left="4320" w:hanging="180"/>
+      </w:pPr>
+    </w:lvl>
+    <w:lvl w:ilvl="6" w:tplc="BAAA7DD0">
+      <w:start w:val="1"/>
+      <w:numFmt w:val="decimal"/>
+      <w:lvlText w:val="%7."/>
+      <w:lvlJc w:val="left"/>
+      <w:pPr>
+        <w:ind w:left="5040" w:hanging="360"/>
+      </w:pPr>
+    </w:lvl>
+    <w:lvl w:ilvl="7" w:tplc="27265598">
+      <w:start w:val="1"/>
+      <w:numFmt w:val="lowerLetter"/>
+      <w:lvlText w:val="%8."/>
+      <w:lvlJc w:val="left"/>
+      <w:pPr>
+        <w:ind w:left="5760" w:hanging="360"/>
+      </w:pPr>
+    </w:lvl>
+    <w:lvl w:ilvl="8" w:tplc="06FC729A">
+      <w:start w:val="1"/>
+      <w:numFmt w:val="lowerRoman"/>
+      <w:lvlText w:val="%9."/>
+      <w:lvlJc w:val="right"/>
+      <w:pPr>
+        <w:ind w:left="6480" w:hanging="180"/>
+      </w:pPr>
+    </w:lvl>
+  </w:abstractNum>
+  <w:abstractNum w:abstractNumId="12" w15:restartNumberingAfterBreak="0">
     <w:nsid w:val="3EC53FF5"/>
     <w:multiLevelType w:val="multilevel"/>
     <w:tmpl w:val="D3BEB28E"/>
@@ -6060,7 +6161,7 @@
       </w:rPr>
     </w:lvl>
   </w:abstractNum>
-  <w:abstractNum w:abstractNumId="12" w15:restartNumberingAfterBreak="0">
+  <w:abstractNum w:abstractNumId="13" w15:restartNumberingAfterBreak="0">
     <w:nsid w:val="450F1715"/>
     <w:multiLevelType w:val="multilevel"/>
     <w:tmpl w:val="4AAE6BA0"/>
@@ -6146,7 +6247,7 @@
       </w:pPr>
     </w:lvl>
   </w:abstractNum>
-  <w:abstractNum w:abstractNumId="13" w15:restartNumberingAfterBreak="0">
+  <w:abstractNum w:abstractNumId="14" w15:restartNumberingAfterBreak="0">
     <w:nsid w:val="46A436CC"/>
     <w:multiLevelType w:val="multilevel"/>
     <w:tmpl w:val="DC7C3144"/>
@@ -6259,7 +6360,7 @@
       </w:rPr>
     </w:lvl>
   </w:abstractNum>
-  <w:abstractNum w:abstractNumId="14" w15:restartNumberingAfterBreak="0">
+  <w:abstractNum w:abstractNumId="15" w15:restartNumberingAfterBreak="0">
     <w:nsid w:val="574B2A3D"/>
     <w:multiLevelType w:val="multilevel"/>
     <w:tmpl w:val="5D90DB66"/>
@@ -6372,7 +6473,7 @@
       </w:rPr>
     </w:lvl>
   </w:abstractNum>
-  <w:abstractNum w:abstractNumId="15" w15:restartNumberingAfterBreak="0">
+  <w:abstractNum w:abstractNumId="16" w15:restartNumberingAfterBreak="0">
     <w:nsid w:val="584A4F4A"/>
     <w:multiLevelType w:val="hybridMultilevel"/>
     <w:tmpl w:val="859E9F5C"/>
@@ -6485,7 +6586,7 @@
       </w:rPr>
     </w:lvl>
   </w:abstractNum>
-  <w:abstractNum w:abstractNumId="16" w15:restartNumberingAfterBreak="0">
+  <w:abstractNum w:abstractNumId="17" w15:restartNumberingAfterBreak="0">
     <w:nsid w:val="59667020"/>
     <w:multiLevelType w:val="hybridMultilevel"/>
     <w:tmpl w:val="DDEE9AAC"/>
@@ -6597,7 +6698,7 @@
       </w:rPr>
     </w:lvl>
   </w:abstractNum>
-  <w:abstractNum w:abstractNumId="17" w15:restartNumberingAfterBreak="0">
+  <w:abstractNum w:abstractNumId="18" w15:restartNumberingAfterBreak="0">
     <w:nsid w:val="5EAC3D44"/>
     <w:multiLevelType w:val="hybridMultilevel"/>
     <w:tmpl w:val="DAE62F90"/>
@@ -6710,7 +6811,7 @@
     </w:lvl>
   </w:abstractNum>
   <w:num w:numId="1" w16cid:durableId="1265646254">
-    <w:abstractNumId w:val="12"/>
+    <w:abstractNumId w:val="13"/>
     <w:lvlOverride w:ilvl="0">
       <w:startOverride w:val="1"/>
     </w:lvlOverride>
@@ -6749,127 +6850,76 @@
     <w:abstractNumId w:val="10"/>
   </w:num>
   <w:num w:numId="5" w16cid:durableId="1958949182">
+    <w:abstractNumId w:val="18"/>
+  </w:num>
+  <w:num w:numId="6" w16cid:durableId="1634602095">
     <w:abstractNumId w:val="17"/>
   </w:num>
-  <w:num w:numId="6" w16cid:durableId="1634602095">
+  <w:num w:numId="7" w16cid:durableId="1274903276">
     <w:abstractNumId w:val="16"/>
-  </w:num>
-  <w:num w:numId="7" w16cid:durableId="1274903276">
-    <w:abstractNumId w:val="15"/>
   </w:num>
   <w:num w:numId="8" w16cid:durableId="850334972">
     <w:abstractNumId w:val="4"/>
-    <w:lvlOverride w:ilvl="0"/>
-    <w:lvlOverride w:ilvl="1"/>
-    <w:lvlOverride w:ilvl="2"/>
-    <w:lvlOverride w:ilvl="3"/>
-    <w:lvlOverride w:ilvl="4"/>
-    <w:lvlOverride w:ilvl="5"/>
-    <w:lvlOverride w:ilvl="6"/>
-    <w:lvlOverride w:ilvl="7"/>
-    <w:lvlOverride w:ilvl="8"/>
   </w:num>
   <w:num w:numId="9" w16cid:durableId="774252325">
     <w:abstractNumId w:val="2"/>
-    <w:lvlOverride w:ilvl="0"/>
-    <w:lvlOverride w:ilvl="1"/>
-    <w:lvlOverride w:ilvl="2"/>
-    <w:lvlOverride w:ilvl="3"/>
-    <w:lvlOverride w:ilvl="4"/>
-    <w:lvlOverride w:ilvl="5"/>
-    <w:lvlOverride w:ilvl="6"/>
-    <w:lvlOverride w:ilvl="7"/>
-    <w:lvlOverride w:ilvl="8"/>
   </w:num>
   <w:num w:numId="10" w16cid:durableId="1282687502">
-    <w:abstractNumId w:val="11"/>
+    <w:abstractNumId w:val="12"/>
   </w:num>
   <w:num w:numId="11" w16cid:durableId="67847019">
     <w:abstractNumId w:val="7"/>
   </w:num>
   <w:num w:numId="12" w16cid:durableId="1380864436">
-    <w:abstractNumId w:val="14"/>
-    <w:lvlOverride w:ilvl="0"/>
-    <w:lvlOverride w:ilvl="1"/>
-    <w:lvlOverride w:ilvl="2"/>
-    <w:lvlOverride w:ilvl="3"/>
-    <w:lvlOverride w:ilvl="4"/>
-    <w:lvlOverride w:ilvl="5"/>
-    <w:lvlOverride w:ilvl="6"/>
-    <w:lvlOverride w:ilvl="7"/>
-    <w:lvlOverride w:ilvl="8"/>
+    <w:abstractNumId w:val="15"/>
   </w:num>
   <w:num w:numId="13" w16cid:durableId="941843563">
     <w:abstractNumId w:val="8"/>
-    <w:lvlOverride w:ilvl="0"/>
-    <w:lvlOverride w:ilvl="1"/>
-    <w:lvlOverride w:ilvl="2"/>
-    <w:lvlOverride w:ilvl="3"/>
-    <w:lvlOverride w:ilvl="4"/>
-    <w:lvlOverride w:ilvl="5"/>
-    <w:lvlOverride w:ilvl="6"/>
-    <w:lvlOverride w:ilvl="7"/>
-    <w:lvlOverride w:ilvl="8"/>
   </w:num>
   <w:num w:numId="14" w16cid:durableId="1793354837">
     <w:abstractNumId w:val="9"/>
-    <w:lvlOverride w:ilvl="0"/>
-    <w:lvlOverride w:ilvl="1"/>
-    <w:lvlOverride w:ilvl="2"/>
-    <w:lvlOverride w:ilvl="3"/>
-    <w:lvlOverride w:ilvl="4"/>
-    <w:lvlOverride w:ilvl="5"/>
-    <w:lvlOverride w:ilvl="6"/>
-    <w:lvlOverride w:ilvl="7"/>
-    <w:lvlOverride w:ilvl="8"/>
   </w:num>
   <w:num w:numId="15" w16cid:durableId="1926497611">
     <w:abstractNumId w:val="1"/>
-    <w:lvlOverride w:ilvl="0"/>
-    <w:lvlOverride w:ilvl="1"/>
-    <w:lvlOverride w:ilvl="2"/>
-    <w:lvlOverride w:ilvl="3"/>
-    <w:lvlOverride w:ilvl="4"/>
-    <w:lvlOverride w:ilvl="5"/>
-    <w:lvlOverride w:ilvl="6"/>
-    <w:lvlOverride w:ilvl="7"/>
-    <w:lvlOverride w:ilvl="8"/>
   </w:num>
   <w:num w:numId="16" w16cid:durableId="249900229">
-    <w:abstractNumId w:val="13"/>
-    <w:lvlOverride w:ilvl="0"/>
-    <w:lvlOverride w:ilvl="1"/>
-    <w:lvlOverride w:ilvl="2"/>
-    <w:lvlOverride w:ilvl="3"/>
-    <w:lvlOverride w:ilvl="4"/>
-    <w:lvlOverride w:ilvl="5"/>
-    <w:lvlOverride w:ilvl="6"/>
-    <w:lvlOverride w:ilvl="7"/>
-    <w:lvlOverride w:ilvl="8"/>
+    <w:abstractNumId w:val="14"/>
   </w:num>
   <w:num w:numId="17" w16cid:durableId="1485589475">
     <w:abstractNumId w:val="5"/>
-    <w:lvlOverride w:ilvl="0"/>
-    <w:lvlOverride w:ilvl="1"/>
-    <w:lvlOverride w:ilvl="2"/>
-    <w:lvlOverride w:ilvl="3"/>
-    <w:lvlOverride w:ilvl="4"/>
-    <w:lvlOverride w:ilvl="5"/>
-    <w:lvlOverride w:ilvl="6"/>
-    <w:lvlOverride w:ilvl="7"/>
-    <w:lvlOverride w:ilvl="8"/>
   </w:num>
   <w:num w:numId="18" w16cid:durableId="909265473">
     <w:abstractNumId w:val="6"/>
-    <w:lvlOverride w:ilvl="0"/>
-    <w:lvlOverride w:ilvl="1"/>
-    <w:lvlOverride w:ilvl="2"/>
-    <w:lvlOverride w:ilvl="3"/>
-    <w:lvlOverride w:ilvl="4"/>
-    <w:lvlOverride w:ilvl="5"/>
-    <w:lvlOverride w:ilvl="6"/>
-    <w:lvlOverride w:ilvl="7"/>
-    <w:lvlOverride w:ilvl="8"/>
+  </w:num>
+  <w:num w:numId="19" w16cid:durableId="739130798">
+    <w:abstractNumId w:val="11"/>
+    <w:lvlOverride w:ilvl="0">
+      <w:startOverride w:val="1"/>
+    </w:lvlOverride>
+    <w:lvlOverride w:ilvl="1">
+      <w:startOverride w:val="1"/>
+    </w:lvlOverride>
+    <w:lvlOverride w:ilvl="2">
+      <w:startOverride w:val="1"/>
+    </w:lvlOverride>
+    <w:lvlOverride w:ilvl="3">
+      <w:startOverride w:val="1"/>
+    </w:lvlOverride>
+    <w:lvlOverride w:ilvl="4">
+      <w:startOverride w:val="1"/>
+    </w:lvlOverride>
+    <w:lvlOverride w:ilvl="5">
+      <w:startOverride w:val="1"/>
+    </w:lvlOverride>
+    <w:lvlOverride w:ilvl="6">
+      <w:startOverride w:val="1"/>
+    </w:lvlOverride>
+    <w:lvlOverride w:ilvl="7">
+      <w:startOverride w:val="1"/>
+    </w:lvlOverride>
+    <w:lvlOverride w:ilvl="8">
+      <w:startOverride w:val="1"/>
+    </w:lvlOverride>
   </w:num>
 </w:numbering>
 </file>

--- a/Report/report OOP.docx
+++ b/Report/report OOP.docx
@@ -289,25 +289,7 @@
           <w:sz w:val="28"/>
           <w:szCs w:val="28"/>
         </w:rPr>
-        <w:t xml:space="preserve">Nguyen Ba </w:t>
-      </w:r>
-      <w:proofErr w:type="spellStart"/>
-      <w:r>
-        <w:rPr>
-          <w:rFonts w:ascii="Times New Roman" w:eastAsia="Times New Roman" w:hAnsi="Times New Roman" w:cs="Times New Roman"/>
-          <w:sz w:val="28"/>
-          <w:szCs w:val="28"/>
-        </w:rPr>
-        <w:t>Thiem</w:t>
-      </w:r>
-      <w:proofErr w:type="spellEnd"/>
-      <w:r>
-        <w:rPr>
-          <w:rFonts w:ascii="Times New Roman" w:eastAsia="Times New Roman" w:hAnsi="Times New Roman" w:cs="Times New Roman"/>
-          <w:sz w:val="28"/>
-          <w:szCs w:val="28"/>
-        </w:rPr>
-        <w:t xml:space="preserve"> 20214931</w:t>
+        <w:t>Nguyen Ba Thiem 20214931</w:t>
       </w:r>
       <w:r>
         <w:rPr>
@@ -382,43 +364,7 @@
           <w:sz w:val="28"/>
           <w:szCs w:val="28"/>
         </w:rPr>
-        <w:t xml:space="preserve">Instructor:  </w:t>
-      </w:r>
-      <w:proofErr w:type="spellStart"/>
-      <w:r>
-        <w:rPr>
-          <w:rFonts w:ascii="Times New Roman" w:eastAsia="Times New Roman" w:hAnsi="Times New Roman" w:cs="Times New Roman"/>
-          <w:sz w:val="28"/>
-          <w:szCs w:val="28"/>
-        </w:rPr>
-        <w:t>Nguyễn</w:t>
-      </w:r>
-      <w:proofErr w:type="spellEnd"/>
-      <w:r>
-        <w:rPr>
-          <w:rFonts w:ascii="Times New Roman" w:eastAsia="Times New Roman" w:hAnsi="Times New Roman" w:cs="Times New Roman"/>
-          <w:sz w:val="28"/>
-          <w:szCs w:val="28"/>
-        </w:rPr>
-        <w:t xml:space="preserve"> </w:t>
-      </w:r>
-      <w:proofErr w:type="spellStart"/>
-      <w:r>
-        <w:rPr>
-          <w:rFonts w:ascii="Times New Roman" w:eastAsia="Times New Roman" w:hAnsi="Times New Roman" w:cs="Times New Roman"/>
-          <w:sz w:val="28"/>
-          <w:szCs w:val="28"/>
-        </w:rPr>
-        <w:t>Thi</w:t>
-      </w:r>
-      <w:proofErr w:type="spellEnd"/>
-      <w:r>
-        <w:rPr>
-          <w:rFonts w:ascii="Times New Roman" w:eastAsia="Times New Roman" w:hAnsi="Times New Roman" w:cs="Times New Roman"/>
-          <w:sz w:val="28"/>
-          <w:szCs w:val="28"/>
-        </w:rPr>
-        <w:t>̣ Thu Trang</w:t>
+        <w:t>Instructor:  Nguyễn Thị Thu Trang</w:t>
       </w:r>
     </w:p>
     <w:p>
@@ -638,19 +584,7 @@
         <w:rPr>
           <w:rFonts w:ascii="Times New Roman" w:eastAsia="Times New Roman" w:hAnsi="Times New Roman" w:cs="Times New Roman"/>
         </w:rPr>
-        <w:t xml:space="preserve">: </w:t>
-      </w:r>
-      <w:r>
-        <w:rPr>
-          <w:rFonts w:ascii="Times New Roman" w:eastAsia="Times New Roman" w:hAnsi="Times New Roman" w:cs="Times New Roman"/>
-        </w:rPr>
-        <w:t>4</w:t>
-      </w:r>
-      <w:r>
-        <w:rPr>
-          <w:rFonts w:ascii="Times New Roman" w:eastAsia="Times New Roman" w:hAnsi="Times New Roman" w:cs="Times New Roman"/>
-        </w:rPr>
-        <w:t>0%</w:t>
+        <w:t>: 40%</w:t>
       </w:r>
     </w:p>
     <w:p>
@@ -669,33 +603,7 @@
         <w:rPr>
           <w:rFonts w:ascii="Times New Roman" w:eastAsia="Times New Roman" w:hAnsi="Times New Roman" w:cs="Times New Roman"/>
         </w:rPr>
-        <w:t xml:space="preserve">Nguyen Ba </w:t>
-      </w:r>
-      <w:proofErr w:type="spellStart"/>
-      <w:r>
-        <w:rPr>
-          <w:rFonts w:ascii="Times New Roman" w:eastAsia="Times New Roman" w:hAnsi="Times New Roman" w:cs="Times New Roman"/>
-        </w:rPr>
-        <w:t>Thiem</w:t>
-      </w:r>
-      <w:proofErr w:type="spellEnd"/>
-      <w:r>
-        <w:rPr>
-          <w:rFonts w:ascii="Times New Roman" w:eastAsia="Times New Roman" w:hAnsi="Times New Roman" w:cs="Times New Roman"/>
-        </w:rPr>
-        <w:t xml:space="preserve">: </w:t>
-      </w:r>
-      <w:r>
-        <w:rPr>
-          <w:rFonts w:ascii="Times New Roman" w:eastAsia="Times New Roman" w:hAnsi="Times New Roman" w:cs="Times New Roman"/>
-        </w:rPr>
-        <w:t>4</w:t>
-      </w:r>
-      <w:r>
-        <w:rPr>
-          <w:rFonts w:ascii="Times New Roman" w:eastAsia="Times New Roman" w:hAnsi="Times New Roman" w:cs="Times New Roman"/>
-        </w:rPr>
-        <w:t>0%</w:t>
+        <w:t>Nguyen Ba Thiem: 40%</w:t>
       </w:r>
     </w:p>
     <w:p>
@@ -714,19 +622,7 @@
         <w:rPr>
           <w:rFonts w:ascii="Times New Roman" w:eastAsia="Times New Roman" w:hAnsi="Times New Roman" w:cs="Times New Roman"/>
         </w:rPr>
-        <w:t xml:space="preserve">Doan Trong Tan: </w:t>
-      </w:r>
-      <w:r>
-        <w:rPr>
-          <w:rFonts w:ascii="Times New Roman" w:eastAsia="Times New Roman" w:hAnsi="Times New Roman" w:cs="Times New Roman"/>
-        </w:rPr>
-        <w:t>10</w:t>
-      </w:r>
-      <w:r>
-        <w:rPr>
-          <w:rFonts w:ascii="Times New Roman" w:eastAsia="Times New Roman" w:hAnsi="Times New Roman" w:cs="Times New Roman"/>
-        </w:rPr>
-        <w:t xml:space="preserve">% </w:t>
+        <w:t xml:space="preserve">Doan Trong Tan: 10% </w:t>
       </w:r>
     </w:p>
     <w:p>
@@ -745,13 +641,7 @@
         <w:rPr>
           <w:rFonts w:ascii="Times New Roman" w:eastAsia="Times New Roman" w:hAnsi="Times New Roman" w:cs="Times New Roman"/>
         </w:rPr>
-        <w:t xml:space="preserve">Le Thanh </w:t>
-      </w:r>
-      <w:r>
-        <w:rPr>
-          <w:rFonts w:ascii="Times New Roman" w:eastAsia="Times New Roman" w:hAnsi="Times New Roman" w:cs="Times New Roman"/>
-        </w:rPr>
-        <w:t>Thang</w:t>
+        <w:t>Le Thanh Thang</w:t>
       </w:r>
       <w:r>
         <w:rPr>
@@ -790,18 +680,8 @@
           <w:sz w:val="30"/>
           <w:szCs w:val="30"/>
         </w:rPr>
-        <w:t xml:space="preserve">Work </w:t>
-      </w:r>
-      <w:proofErr w:type="gramStart"/>
-      <w:r>
-        <w:rPr>
-          <w:rFonts w:ascii="Times New Roman" w:hAnsi="Times New Roman" w:cs="Times New Roman"/>
-          <w:sz w:val="30"/>
-          <w:szCs w:val="30"/>
-        </w:rPr>
-        <w:t>assignments :</w:t>
-      </w:r>
-      <w:proofErr w:type="gramEnd"/>
+        <w:t>Work assignments :</w:t>
+      </w:r>
     </w:p>
     <w:tbl>
       <w:tblPr>
@@ -1000,23 +880,13 @@
                 <w:szCs w:val="24"/>
               </w:rPr>
             </w:pPr>
-            <w:proofErr w:type="gramStart"/>
             <w:r>
               <w:rPr>
                 <w:rFonts w:ascii="Times New Roman" w:hAnsi="Times New Roman" w:cs="Times New Roman"/>
                 <w:sz w:val="24"/>
                 <w:szCs w:val="24"/>
               </w:rPr>
-              <w:t>Board(</w:t>
-            </w:r>
-            <w:proofErr w:type="gramEnd"/>
-            <w:r>
-              <w:rPr>
-                <w:rFonts w:ascii="Times New Roman" w:hAnsi="Times New Roman" w:cs="Times New Roman"/>
-                <w:sz w:val="24"/>
-                <w:szCs w:val="24"/>
-              </w:rPr>
-              <w:t>40%):board,</w:t>
+              <w:t>Board(40%):board,</w:t>
             </w:r>
             <w:r>
               <w:rPr>
@@ -1089,25 +959,7 @@
                 <w:sz w:val="24"/>
                 <w:szCs w:val="24"/>
               </w:rPr>
-              <w:t xml:space="preserve">Create </w:t>
-            </w:r>
-            <w:proofErr w:type="spellStart"/>
-            <w:r>
-              <w:rPr>
-                <w:rFonts w:ascii="Times New Roman" w:hAnsi="Times New Roman" w:cs="Times New Roman"/>
-                <w:sz w:val="24"/>
-                <w:szCs w:val="24"/>
-              </w:rPr>
-              <w:t>Help.fxml</w:t>
-            </w:r>
-            <w:proofErr w:type="spellEnd"/>
-            <w:r>
-              <w:rPr>
-                <w:rFonts w:ascii="Times New Roman" w:hAnsi="Times New Roman" w:cs="Times New Roman"/>
-                <w:sz w:val="24"/>
-                <w:szCs w:val="24"/>
-              </w:rPr>
-              <w:t xml:space="preserve"> </w:t>
+              <w:t xml:space="preserve">Create Help.fxml </w:t>
             </w:r>
           </w:p>
           <w:p>
@@ -1129,64 +981,8 @@
                 <w:sz w:val="24"/>
                 <w:szCs w:val="24"/>
               </w:rPr>
-              <w:t xml:space="preserve">Fix </w:t>
+              <w:t>Fix Home.fxml and Play.fxml to suitable with Help.fxml</w:t>
             </w:r>
-            <w:proofErr w:type="spellStart"/>
-            <w:r>
-              <w:rPr>
-                <w:rFonts w:ascii="Times New Roman" w:hAnsi="Times New Roman" w:cs="Times New Roman"/>
-                <w:sz w:val="24"/>
-                <w:szCs w:val="24"/>
-              </w:rPr>
-              <w:t>Home.fxml</w:t>
-            </w:r>
-            <w:proofErr w:type="spellEnd"/>
-            <w:r>
-              <w:rPr>
-                <w:rFonts w:ascii="Times New Roman" w:hAnsi="Times New Roman" w:cs="Times New Roman"/>
-                <w:sz w:val="24"/>
-                <w:szCs w:val="24"/>
-              </w:rPr>
-              <w:t xml:space="preserve"> and </w:t>
-            </w:r>
-            <w:proofErr w:type="spellStart"/>
-            <w:proofErr w:type="gramStart"/>
-            <w:r>
-              <w:rPr>
-                <w:rFonts w:ascii="Times New Roman" w:hAnsi="Times New Roman" w:cs="Times New Roman"/>
-                <w:sz w:val="24"/>
-                <w:szCs w:val="24"/>
-              </w:rPr>
-              <w:t>Play</w:t>
-            </w:r>
-            <w:proofErr w:type="gramEnd"/>
-            <w:r>
-              <w:rPr>
-                <w:rFonts w:ascii="Times New Roman" w:hAnsi="Times New Roman" w:cs="Times New Roman"/>
-                <w:sz w:val="24"/>
-                <w:szCs w:val="24"/>
-              </w:rPr>
-              <w:t>.fxml</w:t>
-            </w:r>
-            <w:proofErr w:type="spellEnd"/>
-            <w:r>
-              <w:rPr>
-                <w:rFonts w:ascii="Times New Roman" w:hAnsi="Times New Roman" w:cs="Times New Roman"/>
-                <w:sz w:val="24"/>
-                <w:szCs w:val="24"/>
-              </w:rPr>
-              <w:t xml:space="preserve"> to suitable with </w:t>
-            </w:r>
-            <w:proofErr w:type="spellStart"/>
-            <w:r>
-              <w:rPr>
-                <w:rFonts w:ascii="Times New Roman" w:hAnsi="Times New Roman" w:cs="Times New Roman"/>
-                <w:sz w:val="24"/>
-                <w:szCs w:val="24"/>
-              </w:rPr>
-              <w:t>Help.fxml</w:t>
-            </w:r>
-            <w:proofErr w:type="spellEnd"/>
           </w:p>
         </w:tc>
         <w:tc>
@@ -1209,7 +1005,6 @@
               </w:rPr>
               <w:t xml:space="preserve">- </w:t>
             </w:r>
-            <w:proofErr w:type="spellStart"/>
             <w:r>
               <w:rPr>
                 <w:rFonts w:ascii="Times New Roman" w:hAnsi="Times New Roman" w:cs="Times New Roman"/>
@@ -1218,7 +1013,6 @@
               </w:rPr>
               <w:t>HelpScreen</w:t>
             </w:r>
-            <w:proofErr w:type="spellEnd"/>
             <w:r>
               <w:rPr>
                 <w:rFonts w:ascii="Times New Roman" w:hAnsi="Times New Roman" w:cs="Times New Roman"/>
@@ -1250,36 +1044,8 @@
                 <w:sz w:val="24"/>
                 <w:szCs w:val="24"/>
               </w:rPr>
-              <w:t xml:space="preserve">- Fix </w:t>
+              <w:t>- Fix HomeContr-oller and PlayController</w:t>
             </w:r>
-            <w:proofErr w:type="spellStart"/>
-            <w:r>
-              <w:rPr>
-                <w:rFonts w:ascii="Times New Roman" w:hAnsi="Times New Roman" w:cs="Times New Roman"/>
-                <w:sz w:val="24"/>
-                <w:szCs w:val="24"/>
-              </w:rPr>
-              <w:t>HomeContr-oller</w:t>
-            </w:r>
-            <w:proofErr w:type="spellEnd"/>
-            <w:r>
-              <w:rPr>
-                <w:rFonts w:ascii="Times New Roman" w:hAnsi="Times New Roman" w:cs="Times New Roman"/>
-                <w:sz w:val="24"/>
-                <w:szCs w:val="24"/>
-              </w:rPr>
-              <w:t xml:space="preserve"> and </w:t>
-            </w:r>
-            <w:proofErr w:type="spellStart"/>
-            <w:r>
-              <w:rPr>
-                <w:rFonts w:ascii="Times New Roman" w:hAnsi="Times New Roman" w:cs="Times New Roman"/>
-                <w:sz w:val="24"/>
-                <w:szCs w:val="24"/>
-              </w:rPr>
-              <w:t>PlayController</w:t>
-            </w:r>
-            <w:proofErr w:type="spellEnd"/>
           </w:p>
         </w:tc>
         <w:tc>
@@ -1305,18 +1071,8 @@
                 <w:sz w:val="24"/>
                 <w:szCs w:val="24"/>
               </w:rPr>
-              <w:t xml:space="preserve">Use case and several class </w:t>
+              <w:t>Use case and several class diagram</w:t>
             </w:r>
-            <w:proofErr w:type="gramStart"/>
-            <w:r>
-              <w:rPr>
-                <w:rFonts w:ascii="Times New Roman" w:hAnsi="Times New Roman" w:cs="Times New Roman"/>
-                <w:sz w:val="24"/>
-                <w:szCs w:val="24"/>
-              </w:rPr>
-              <w:t>diagram</w:t>
-            </w:r>
-            <w:proofErr w:type="gramEnd"/>
           </w:p>
           <w:p>
             <w:pPr>
@@ -1364,18 +1120,8 @@
                 <w:sz w:val="28"/>
                 <w:szCs w:val="28"/>
               </w:rPr>
-              <w:t xml:space="preserve">Nguyen Ba </w:t>
+              <w:t>Nguyen Ba Thiem</w:t>
             </w:r>
-            <w:proofErr w:type="spellStart"/>
-            <w:r>
-              <w:rPr>
-                <w:rFonts w:ascii="Times New Roman" w:hAnsi="Times New Roman" w:cs="Times New Roman"/>
-                <w:sz w:val="28"/>
-                <w:szCs w:val="28"/>
-              </w:rPr>
-              <w:t>Thiem</w:t>
-            </w:r>
-            <w:proofErr w:type="spellEnd"/>
           </w:p>
         </w:tc>
         <w:tc>
@@ -1395,23 +1141,13 @@
                 <w:szCs w:val="24"/>
               </w:rPr>
             </w:pPr>
-            <w:proofErr w:type="gramStart"/>
             <w:r>
               <w:rPr>
                 <w:rFonts w:ascii="Times New Roman" w:hAnsi="Times New Roman" w:cs="Times New Roman"/>
                 <w:sz w:val="24"/>
                 <w:szCs w:val="24"/>
               </w:rPr>
-              <w:t>Board(</w:t>
-            </w:r>
-            <w:proofErr w:type="gramEnd"/>
-            <w:r>
-              <w:rPr>
-                <w:rFonts w:ascii="Times New Roman" w:hAnsi="Times New Roman" w:cs="Times New Roman"/>
-                <w:sz w:val="24"/>
-                <w:szCs w:val="24"/>
-              </w:rPr>
-              <w:t>60%): Half-circle, pickable, square</w:t>
+              <w:t>Board(60%): Half-circle, pickable, square</w:t>
             </w:r>
           </w:p>
           <w:p>
@@ -1427,23 +1163,13 @@
                 <w:szCs w:val="24"/>
               </w:rPr>
             </w:pPr>
-            <w:proofErr w:type="gramStart"/>
             <w:r>
               <w:rPr>
                 <w:rFonts w:ascii="Times New Roman" w:hAnsi="Times New Roman" w:cs="Times New Roman"/>
                 <w:sz w:val="24"/>
                 <w:szCs w:val="24"/>
               </w:rPr>
-              <w:t>Player(</w:t>
-            </w:r>
-            <w:proofErr w:type="gramEnd"/>
-            <w:r>
-              <w:rPr>
-                <w:rFonts w:ascii="Times New Roman" w:hAnsi="Times New Roman" w:cs="Times New Roman"/>
-                <w:sz w:val="24"/>
-                <w:szCs w:val="24"/>
-              </w:rPr>
-              <w:t>100%)</w:t>
+              <w:t>Player(100%)</w:t>
             </w:r>
           </w:p>
         </w:tc>
@@ -1470,46 +1196,8 @@
                 <w:sz w:val="24"/>
                 <w:szCs w:val="24"/>
               </w:rPr>
-              <w:t xml:space="preserve">Create </w:t>
+              <w:t>Create Home.fxml and Play.fxml</w:t>
             </w:r>
-            <w:proofErr w:type="spellStart"/>
-            <w:r>
-              <w:rPr>
-                <w:rFonts w:ascii="Times New Roman" w:hAnsi="Times New Roman" w:cs="Times New Roman"/>
-                <w:sz w:val="24"/>
-                <w:szCs w:val="24"/>
-              </w:rPr>
-              <w:t>Home.fxml</w:t>
-            </w:r>
-            <w:proofErr w:type="spellEnd"/>
-            <w:r>
-              <w:rPr>
-                <w:rFonts w:ascii="Times New Roman" w:hAnsi="Times New Roman" w:cs="Times New Roman"/>
-                <w:sz w:val="24"/>
-                <w:szCs w:val="24"/>
-              </w:rPr>
-              <w:t xml:space="preserve"> and </w:t>
-            </w:r>
-            <w:proofErr w:type="spellStart"/>
-            <w:proofErr w:type="gramStart"/>
-            <w:r>
-              <w:rPr>
-                <w:rFonts w:ascii="Times New Roman" w:hAnsi="Times New Roman" w:cs="Times New Roman"/>
-                <w:sz w:val="24"/>
-                <w:szCs w:val="24"/>
-              </w:rPr>
-              <w:t>Play</w:t>
-            </w:r>
-            <w:proofErr w:type="gramEnd"/>
-            <w:r>
-              <w:rPr>
-                <w:rFonts w:ascii="Times New Roman" w:hAnsi="Times New Roman" w:cs="Times New Roman"/>
-                <w:sz w:val="24"/>
-                <w:szCs w:val="24"/>
-              </w:rPr>
-              <w:t>.fxml</w:t>
-            </w:r>
-            <w:proofErr w:type="spellEnd"/>
           </w:p>
           <w:p>
             <w:pPr>
@@ -1588,18 +1276,8 @@
                 <w:sz w:val="24"/>
                 <w:szCs w:val="24"/>
               </w:rPr>
-              <w:t xml:space="preserve">- </w:t>
+              <w:t>- PlayController</w:t>
             </w:r>
-            <w:proofErr w:type="spellStart"/>
-            <w:r>
-              <w:rPr>
-                <w:rFonts w:ascii="Times New Roman" w:hAnsi="Times New Roman" w:cs="Times New Roman"/>
-                <w:sz w:val="24"/>
-                <w:szCs w:val="24"/>
-              </w:rPr>
-              <w:t>PlayController</w:t>
-            </w:r>
-            <w:proofErr w:type="spellEnd"/>
           </w:p>
         </w:tc>
         <w:tc>
@@ -1931,99 +1609,8 @@
             <w:sz w:val="28"/>
             <w:szCs w:val="28"/>
           </w:rPr>
-          <w:t xml:space="preserve">Game Ô </w:t>
+          <w:t>Game Ô ăn quan - Dân gian - Game Vui</w:t>
         </w:r>
-        <w:proofErr w:type="spellStart"/>
-        <w:r>
-          <w:rPr>
-            <w:rStyle w:val="Hyperlink"/>
-            <w:rFonts w:ascii="Times New Roman" w:eastAsia="Times New Roman" w:hAnsi="Times New Roman" w:cs="Times New Roman"/>
-            <w:sz w:val="28"/>
-            <w:szCs w:val="28"/>
-          </w:rPr>
-          <w:t>ăn</w:t>
-        </w:r>
-        <w:proofErr w:type="spellEnd"/>
-        <w:r>
-          <w:rPr>
-            <w:rStyle w:val="Hyperlink"/>
-            <w:rFonts w:ascii="Times New Roman" w:eastAsia="Times New Roman" w:hAnsi="Times New Roman" w:cs="Times New Roman"/>
-            <w:sz w:val="28"/>
-            <w:szCs w:val="28"/>
-          </w:rPr>
-          <w:t xml:space="preserve"> </w:t>
-        </w:r>
-        <w:proofErr w:type="spellStart"/>
-        <w:r>
-          <w:rPr>
-            <w:rStyle w:val="Hyperlink"/>
-            <w:rFonts w:ascii="Times New Roman" w:eastAsia="Times New Roman" w:hAnsi="Times New Roman" w:cs="Times New Roman"/>
-            <w:sz w:val="28"/>
-            <w:szCs w:val="28"/>
-          </w:rPr>
-          <w:t>quan</w:t>
-        </w:r>
-        <w:proofErr w:type="spellEnd"/>
-        <w:r>
-          <w:rPr>
-            <w:rStyle w:val="Hyperlink"/>
-            <w:rFonts w:ascii="Times New Roman" w:eastAsia="Times New Roman" w:hAnsi="Times New Roman" w:cs="Times New Roman"/>
-            <w:sz w:val="28"/>
-            <w:szCs w:val="28"/>
-          </w:rPr>
-          <w:t xml:space="preserve"> - </w:t>
-        </w:r>
-        <w:proofErr w:type="spellStart"/>
-        <w:r>
-          <w:rPr>
-            <w:rStyle w:val="Hyperlink"/>
-            <w:rFonts w:ascii="Times New Roman" w:eastAsia="Times New Roman" w:hAnsi="Times New Roman" w:cs="Times New Roman"/>
-            <w:sz w:val="28"/>
-            <w:szCs w:val="28"/>
-          </w:rPr>
-          <w:t>Dân</w:t>
-        </w:r>
-        <w:proofErr w:type="spellEnd"/>
-        <w:r>
-          <w:rPr>
-            <w:rStyle w:val="Hyperlink"/>
-            <w:rFonts w:ascii="Times New Roman" w:eastAsia="Times New Roman" w:hAnsi="Times New Roman" w:cs="Times New Roman"/>
-            <w:sz w:val="28"/>
-            <w:szCs w:val="28"/>
-          </w:rPr>
-          <w:t xml:space="preserve"> </w:t>
-        </w:r>
-        <w:proofErr w:type="spellStart"/>
-        <w:r>
-          <w:rPr>
-            <w:rStyle w:val="Hyperlink"/>
-            <w:rFonts w:ascii="Times New Roman" w:eastAsia="Times New Roman" w:hAnsi="Times New Roman" w:cs="Times New Roman"/>
-            <w:sz w:val="28"/>
-            <w:szCs w:val="28"/>
-          </w:rPr>
-          <w:t>gian</w:t>
-        </w:r>
-        <w:proofErr w:type="spellEnd"/>
-        <w:r>
-          <w:rPr>
-            <w:rStyle w:val="Hyperlink"/>
-            <w:rFonts w:ascii="Times New Roman" w:eastAsia="Times New Roman" w:hAnsi="Times New Roman" w:cs="Times New Roman"/>
-            <w:sz w:val="28"/>
-            <w:szCs w:val="28"/>
-          </w:rPr>
-          <w:t xml:space="preserve"> - Game </w:t>
-        </w:r>
-        <w:proofErr w:type="spellStart"/>
-        <w:r>
-          <w:rPr>
-            <w:rStyle w:val="Hyperlink"/>
-            <w:rFonts w:ascii="Times New Roman" w:eastAsia="Times New Roman" w:hAnsi="Times New Roman" w:cs="Times New Roman"/>
-            <w:sz w:val="28"/>
-            <w:szCs w:val="28"/>
-          </w:rPr>
-          <w:t>Vui</w:t>
-        </w:r>
-        <w:proofErr w:type="spellEnd"/>
       </w:hyperlink>
       <w:r>
         <w:rPr>
@@ -2238,19 +1825,8 @@
           <w:sz w:val="28"/>
           <w:szCs w:val="28"/>
         </w:rPr>
-        <w:t xml:space="preserve">+ Start: start the game. For convenient, you do not have to create different </w:t>
-      </w:r>
-      <w:proofErr w:type="gramStart"/>
-      <w:r>
-        <w:rPr>
-          <w:rFonts w:ascii="Times New Roman" w:eastAsia="Times New Roman" w:hAnsi="Times New Roman" w:cs="Times New Roman"/>
-          <w:color w:val="000000"/>
-          <w:sz w:val="28"/>
-          <w:szCs w:val="28"/>
-        </w:rPr>
-        <w:t>difficulties</w:t>
-      </w:r>
-      <w:proofErr w:type="gramEnd"/>
+        <w:t>+ Start: start the game. For convenient, you do not have to create different difficulties</w:t>
+      </w:r>
     </w:p>
     <w:p>
       <w:pPr>
@@ -2270,19 +1846,8 @@
           <w:sz w:val="28"/>
           <w:szCs w:val="28"/>
         </w:rPr>
-        <w:t xml:space="preserve">+ Exit: exit the program. Be sure to ask users if they really want to quit the </w:t>
-      </w:r>
-      <w:proofErr w:type="gramStart"/>
-      <w:r>
-        <w:rPr>
-          <w:rFonts w:ascii="Times New Roman" w:eastAsia="Times New Roman" w:hAnsi="Times New Roman" w:cs="Times New Roman"/>
-          <w:color w:val="000000"/>
-          <w:sz w:val="28"/>
-          <w:szCs w:val="28"/>
-        </w:rPr>
-        <w:t>game</w:t>
-      </w:r>
-      <w:proofErr w:type="gramEnd"/>
+        <w:t>+ Exit: exit the program. Be sure to ask users if they really want to quit the game</w:t>
+      </w:r>
     </w:p>
     <w:p>
       <w:pPr>
@@ -2302,19 +1867,8 @@
           <w:sz w:val="28"/>
           <w:szCs w:val="28"/>
         </w:rPr>
-        <w:t xml:space="preserve">+ Help: Show guide for playing the </w:t>
-      </w:r>
-      <w:proofErr w:type="gramStart"/>
-      <w:r>
-        <w:rPr>
-          <w:rFonts w:ascii="Times New Roman" w:eastAsia="Times New Roman" w:hAnsi="Times New Roman" w:cs="Times New Roman"/>
-          <w:color w:val="000000"/>
-          <w:sz w:val="28"/>
-          <w:szCs w:val="28"/>
-        </w:rPr>
-        <w:t>game</w:t>
-      </w:r>
-      <w:proofErr w:type="gramEnd"/>
+        <w:t>+ Help: Show guide for playing the game</w:t>
+      </w:r>
     </w:p>
     <w:p>
       <w:pPr>
@@ -2379,27 +1933,7 @@
           <w:sz w:val="28"/>
           <w:szCs w:val="28"/>
         </w:rPr>
-        <w:t xml:space="preserve">+ For each turn, the application must </w:t>
-      </w:r>
-      <w:proofErr w:type="gramStart"/>
-      <w:r>
-        <w:rPr>
-          <w:rFonts w:ascii="Times New Roman" w:eastAsia="Times New Roman" w:hAnsi="Times New Roman" w:cs="Times New Roman"/>
-          <w:color w:val="000000"/>
-          <w:sz w:val="28"/>
-          <w:szCs w:val="28"/>
-        </w:rPr>
-        <w:t>show clearly</w:t>
-      </w:r>
-      <w:proofErr w:type="gramEnd"/>
-      <w:r>
-        <w:rPr>
-          <w:rFonts w:ascii="Times New Roman" w:eastAsia="Times New Roman" w:hAnsi="Times New Roman" w:cs="Times New Roman"/>
-          <w:color w:val="000000"/>
-          <w:sz w:val="28"/>
-          <w:szCs w:val="28"/>
-        </w:rPr>
-        <w:t xml:space="preserve"> whose turn it is. A player will select a square and a direction to spread the gems. He got points when after finishing spreading, there is one empty square followed by a square with gems. The score the got for that turn is equal to the number of gems in that followed square (see the gameplay for more details about streaks)</w:t>
+        <w:t>+ For each turn, the application must show clearly whose turn it is. A player will select a square and a direction to spread the gems. He got points when after finishing spreading, there is one empty square followed by a square with gems. The score the got for that turn is equal to the number of gems in that followed square (see the gameplay for more details about streaks)</w:t>
       </w:r>
     </w:p>
     <w:p>
@@ -2441,17 +1975,7 @@
           <w:sz w:val="28"/>
           <w:szCs w:val="28"/>
         </w:rPr>
-        <w:t xml:space="preserve">+ For simplicity, you do not have to build a bot to play with </w:t>
-      </w:r>
-      <w:proofErr w:type="gramStart"/>
-      <w:r>
-        <w:rPr>
-          <w:rFonts w:ascii="Times New Roman" w:eastAsia="Times New Roman" w:hAnsi="Times New Roman" w:cs="Times New Roman"/>
-          <w:color w:val="000000"/>
-          <w:sz w:val="28"/>
-          <w:szCs w:val="28"/>
-        </w:rPr>
-        <w:t>hum</w:t>
+        <w:t>+ For simplicity, you do not have to build a bot to play with hum</w:t>
       </w:r>
       <w:r>
         <w:rPr>
@@ -2462,7 +1986,6 @@
         </w:rPr>
         <w:t>an</w:t>
       </w:r>
-      <w:proofErr w:type="gramEnd"/>
     </w:p>
     <w:p>
       <w:pPr>
@@ -2551,19 +2074,8 @@
           <w:sz w:val="28"/>
           <w:szCs w:val="28"/>
         </w:rPr>
-        <w:t xml:space="preserve">User can also see the guide of the game and view information about the </w:t>
-      </w:r>
-      <w:proofErr w:type="gramStart"/>
-      <w:r>
-        <w:rPr>
-          <w:rFonts w:ascii="Times New Roman" w:eastAsia="Times New Roman" w:hAnsi="Times New Roman" w:cs="Times New Roman"/>
-          <w:color w:val="000000"/>
-          <w:sz w:val="28"/>
-          <w:szCs w:val="28"/>
-        </w:rPr>
-        <w:t>game</w:t>
-      </w:r>
-      <w:proofErr w:type="gramEnd"/>
+        <w:t>User can also see the guide of the game and view information about the game</w:t>
+      </w:r>
     </w:p>
     <w:p>
       <w:pPr>
@@ -2580,25 +2092,14 @@
           <w:szCs w:val="28"/>
         </w:rPr>
       </w:pPr>
-      <w:proofErr w:type="gramStart"/>
-      <w:r>
-        <w:rPr>
-          <w:rFonts w:ascii="Times New Roman" w:eastAsia="Times New Roman" w:hAnsi="Times New Roman" w:cs="Times New Roman"/>
-          <w:color w:val="000000"/>
-          <w:sz w:val="28"/>
-          <w:szCs w:val="28"/>
-        </w:rPr>
-        <w:t>User</w:t>
-      </w:r>
-      <w:proofErr w:type="gramEnd"/>
-      <w:r>
-        <w:rPr>
-          <w:rFonts w:ascii="Times New Roman" w:eastAsia="Times New Roman" w:hAnsi="Times New Roman" w:cs="Times New Roman"/>
-          <w:color w:val="000000"/>
-          <w:sz w:val="28"/>
-          <w:szCs w:val="28"/>
-        </w:rPr>
-        <w:t xml:space="preserve"> can insert their name into the game.</w:t>
+      <w:r>
+        <w:rPr>
+          <w:rFonts w:ascii="Times New Roman" w:eastAsia="Times New Roman" w:hAnsi="Times New Roman" w:cs="Times New Roman"/>
+          <w:color w:val="000000"/>
+          <w:sz w:val="28"/>
+          <w:szCs w:val="28"/>
+        </w:rPr>
+        <w:t>User can insert their name into the game.</w:t>
       </w:r>
     </w:p>
     <w:p>
@@ -3252,19 +2753,8 @@
           <w:sz w:val="28"/>
           <w:szCs w:val="28"/>
         </w:rPr>
-        <w:t xml:space="preserve">Explanation of the design: Describe the relationships between classes, the implementations of some important </w:t>
-      </w:r>
-      <w:proofErr w:type="gramStart"/>
-      <w:r>
-        <w:rPr>
-          <w:rFonts w:ascii="Times New Roman" w:eastAsia="Times New Roman" w:hAnsi="Times New Roman" w:cs="Times New Roman"/>
-          <w:color w:val="000000"/>
-          <w:sz w:val="28"/>
-          <w:szCs w:val="28"/>
-        </w:rPr>
-        <w:t>methods</w:t>
-      </w:r>
-      <w:proofErr w:type="gramEnd"/>
+        <w:t>Explanation of the design: Describe the relationships between classes, the implementations of some important methods</w:t>
+      </w:r>
     </w:p>
     <w:p>
       <w:pPr>
@@ -3332,59 +2822,8 @@
           <w:sz w:val="28"/>
           <w:szCs w:val="28"/>
         </w:rPr>
-        <w:t xml:space="preserve">Class </w:t>
-      </w:r>
-      <w:proofErr w:type="spellStart"/>
-      <w:r>
-        <w:rPr>
-          <w:rFonts w:ascii="Times New Roman" w:eastAsia="Times New Roman" w:hAnsi="Times New Roman" w:cs="Times New Roman"/>
-          <w:color w:val="000000"/>
-          <w:sz w:val="28"/>
-          <w:szCs w:val="28"/>
-        </w:rPr>
-        <w:t>smallGem</w:t>
-      </w:r>
-      <w:proofErr w:type="spellEnd"/>
-      <w:r>
-        <w:rPr>
-          <w:rFonts w:ascii="Times New Roman" w:eastAsia="Times New Roman" w:hAnsi="Times New Roman" w:cs="Times New Roman"/>
-          <w:color w:val="000000"/>
-          <w:sz w:val="28"/>
-          <w:szCs w:val="28"/>
-        </w:rPr>
-        <w:t xml:space="preserve"> and </w:t>
-      </w:r>
-      <w:proofErr w:type="spellStart"/>
-      <w:r>
-        <w:rPr>
-          <w:rFonts w:ascii="Times New Roman" w:eastAsia="Times New Roman" w:hAnsi="Times New Roman" w:cs="Times New Roman"/>
-          <w:color w:val="000000"/>
-          <w:sz w:val="28"/>
-          <w:szCs w:val="28"/>
-        </w:rPr>
-        <w:t>bigGem</w:t>
-      </w:r>
-      <w:proofErr w:type="spellEnd"/>
-      <w:r>
-        <w:rPr>
-          <w:rFonts w:ascii="Times New Roman" w:eastAsia="Times New Roman" w:hAnsi="Times New Roman" w:cs="Times New Roman"/>
-          <w:color w:val="000000"/>
-          <w:sz w:val="28"/>
-          <w:szCs w:val="28"/>
-        </w:rPr>
-        <w:t xml:space="preserve"> inherit </w:t>
-      </w:r>
-      <w:proofErr w:type="gramStart"/>
-      <w:r>
-        <w:rPr>
-          <w:rFonts w:ascii="Times New Roman" w:eastAsia="Times New Roman" w:hAnsi="Times New Roman" w:cs="Times New Roman"/>
-          <w:color w:val="000000"/>
-          <w:sz w:val="28"/>
-          <w:szCs w:val="28"/>
-        </w:rPr>
-        <w:t>Gem</w:t>
-      </w:r>
-      <w:proofErr w:type="gramEnd"/>
+        <w:t>Class smallGem and bigGem inherit Gem</w:t>
+      </w:r>
     </w:p>
     <w:p>
       <w:pPr>
@@ -3424,56 +2863,16 @@
           <w:sz w:val="28"/>
           <w:szCs w:val="28"/>
         </w:rPr>
-        <w:t xml:space="preserve">Class </w:t>
-      </w:r>
-      <w:proofErr w:type="spellStart"/>
-      <w:r>
-        <w:rPr>
-          <w:rFonts w:ascii="Times New Roman" w:eastAsia="Times New Roman" w:hAnsi="Times New Roman" w:cs="Times New Roman"/>
-          <w:color w:val="000000"/>
-          <w:sz w:val="28"/>
-          <w:szCs w:val="28"/>
-        </w:rPr>
-        <w:t>Halfcircle</w:t>
-      </w:r>
-      <w:proofErr w:type="spellEnd"/>
-      <w:r>
-        <w:rPr>
-          <w:rFonts w:ascii="Times New Roman" w:eastAsia="Times New Roman" w:hAnsi="Times New Roman" w:cs="Times New Roman"/>
-          <w:color w:val="000000"/>
-          <w:sz w:val="28"/>
-          <w:szCs w:val="28"/>
-        </w:rPr>
-        <w:t xml:space="preserve"> and Square inherit Cell</w:t>
-      </w:r>
-      <w:r>
-        <w:rPr>
-          <w:rFonts w:ascii="Times New Roman" w:eastAsia="Times New Roman" w:hAnsi="Times New Roman" w:cs="Times New Roman"/>
-          <w:color w:val="000000"/>
-          <w:sz w:val="28"/>
-          <w:szCs w:val="28"/>
-        </w:rPr>
-        <w:t xml:space="preserve">, and </w:t>
-      </w:r>
-      <w:proofErr w:type="gramStart"/>
-      <w:r>
-        <w:rPr>
-          <w:rFonts w:ascii="Times New Roman" w:eastAsia="Times New Roman" w:hAnsi="Times New Roman" w:cs="Times New Roman"/>
-          <w:color w:val="000000"/>
-          <w:sz w:val="28"/>
-          <w:szCs w:val="28"/>
-        </w:rPr>
-        <w:t>Square</w:t>
-      </w:r>
-      <w:proofErr w:type="gramEnd"/>
-      <w:r>
-        <w:rPr>
-          <w:rFonts w:ascii="Times New Roman" w:eastAsia="Times New Roman" w:hAnsi="Times New Roman" w:cs="Times New Roman"/>
-          <w:color w:val="000000"/>
-          <w:sz w:val="28"/>
-          <w:szCs w:val="28"/>
-        </w:rPr>
-        <w:t xml:space="preserve"> implement interface Pickable</w:t>
+        <w:t>Class Halfcircle and Square inherit Cell</w:t>
+      </w:r>
+      <w:r>
+        <w:rPr>
+          <w:rFonts w:ascii="Times New Roman" w:eastAsia="Times New Roman" w:hAnsi="Times New Roman" w:cs="Times New Roman"/>
+          <w:color w:val="000000"/>
+          <w:sz w:val="28"/>
+          <w:szCs w:val="28"/>
+        </w:rPr>
+        <w:t>, and Square implement interface Pickable</w:t>
       </w:r>
     </w:p>
     <w:p>
@@ -3496,18 +2895,8 @@
           <w:sz w:val="28"/>
           <w:szCs w:val="28"/>
         </w:rPr>
-        <w:t xml:space="preserve">Player1 and Player2 inherit </w:t>
-      </w:r>
-      <w:proofErr w:type="gramStart"/>
-      <w:r>
-        <w:rPr>
-          <w:rFonts w:ascii="Times New Roman" w:eastAsia="Times New Roman" w:hAnsi="Times New Roman" w:cs="Times New Roman"/>
-          <w:sz w:val="28"/>
-          <w:szCs w:val="28"/>
-        </w:rPr>
-        <w:t>Player</w:t>
-      </w:r>
-      <w:proofErr w:type="gramEnd"/>
+        <w:t>Player1 and Player2 inherit Player</w:t>
+      </w:r>
     </w:p>
     <w:p>
       <w:pPr>
@@ -3636,7 +3025,6 @@
         </w:rPr>
         <w:t xml:space="preserve"> </w:t>
       </w:r>
-      <w:proofErr w:type="gramStart"/>
       <w:r>
         <w:rPr>
           <w:rFonts w:ascii="Times New Roman" w:eastAsia="Times New Roman" w:hAnsi="Times New Roman" w:cs="Times New Roman"/>
@@ -3645,7 +3033,6 @@
         </w:rPr>
         <w:t>relationship</w:t>
       </w:r>
-      <w:proofErr w:type="gramEnd"/>
     </w:p>
     <w:p>
       <w:pPr>
@@ -3865,54 +3252,8 @@
           <w:sz w:val="28"/>
           <w:szCs w:val="28"/>
         </w:rPr>
-        <w:t xml:space="preserve">can be utilized in both the </w:t>
-      </w:r>
-      <w:proofErr w:type="spellStart"/>
-      <w:r>
-        <w:rPr>
-          <w:rFonts w:ascii="Times New Roman" w:hAnsi="Times New Roman" w:cs="Times New Roman"/>
-          <w:sz w:val="28"/>
-          <w:szCs w:val="28"/>
-        </w:rPr>
-        <w:t>bigGem</w:t>
-      </w:r>
-      <w:proofErr w:type="spellEnd"/>
-      <w:r>
-        <w:rPr>
-          <w:rFonts w:ascii="Times New Roman" w:hAnsi="Times New Roman" w:cs="Times New Roman"/>
-          <w:sz w:val="28"/>
-          <w:szCs w:val="28"/>
-        </w:rPr>
-        <w:t xml:space="preserve"> and </w:t>
-      </w:r>
-      <w:proofErr w:type="spellStart"/>
-      <w:r>
-        <w:rPr>
-          <w:rFonts w:ascii="Times New Roman" w:hAnsi="Times New Roman" w:cs="Times New Roman"/>
-          <w:sz w:val="28"/>
-          <w:szCs w:val="28"/>
-        </w:rPr>
-        <w:t>smallGem</w:t>
-      </w:r>
-      <w:proofErr w:type="spellEnd"/>
-      <w:r>
-        <w:rPr>
-          <w:rFonts w:ascii="Times New Roman" w:hAnsi="Times New Roman" w:cs="Times New Roman"/>
-          <w:sz w:val="28"/>
-          <w:szCs w:val="28"/>
-        </w:rPr>
-        <w:t xml:space="preserve"> as objects of the Gem class, but with distinct values assigned to their </w:t>
-      </w:r>
-      <w:proofErr w:type="gramStart"/>
-      <w:r>
-        <w:rPr>
-          <w:rFonts w:ascii="Times New Roman" w:hAnsi="Times New Roman" w:cs="Times New Roman"/>
-          <w:sz w:val="28"/>
-          <w:szCs w:val="28"/>
-        </w:rPr>
-        <w:t>attribute</w:t>
-      </w:r>
-      <w:proofErr w:type="gramEnd"/>
+        <w:t>can be utilized in both the bigGem and smallGem as objects of the Gem class, but with distinct values assigned to their attribute</w:t>
+      </w:r>
     </w:p>
     <w:p>
       <w:pPr>
@@ -3936,27 +3277,7 @@
           <w:sz w:val="28"/>
           <w:szCs w:val="28"/>
         </w:rPr>
-        <w:t xml:space="preserve">It is also used in square and </w:t>
-      </w:r>
-      <w:proofErr w:type="spellStart"/>
-      <w:r>
-        <w:rPr>
-          <w:rFonts w:ascii="Times New Roman" w:eastAsia="Times New Roman" w:hAnsi="Times New Roman" w:cs="Times New Roman"/>
-          <w:color w:val="000000"/>
-          <w:sz w:val="28"/>
-          <w:szCs w:val="28"/>
-        </w:rPr>
-        <w:t>halfcircle</w:t>
-      </w:r>
-      <w:proofErr w:type="spellEnd"/>
-      <w:r>
-        <w:rPr>
-          <w:rFonts w:ascii="Times New Roman" w:eastAsia="Times New Roman" w:hAnsi="Times New Roman" w:cs="Times New Roman"/>
-          <w:color w:val="000000"/>
-          <w:sz w:val="28"/>
-          <w:szCs w:val="28"/>
-        </w:rPr>
-        <w:t xml:space="preserve"> as only square implements pickable.</w:t>
+        <w:t>It is also used in square and halfcircle as only square implements pickable.</w:t>
       </w:r>
     </w:p>
     <w:p>
@@ -4027,8 +3348,6 @@
         </w:rPr>
         <w:t xml:space="preserve">+ Method </w:t>
       </w:r>
-      <w:proofErr w:type="spellStart"/>
-      <w:proofErr w:type="gramStart"/>
       <w:r>
         <w:rPr>
           <w:rFonts w:ascii="Times New Roman" w:eastAsia="Times New Roman" w:hAnsi="Times New Roman" w:cs="Times New Roman"/>
@@ -4038,25 +3357,14 @@
         </w:rPr>
         <w:t>spreadGems</w:t>
       </w:r>
-      <w:proofErr w:type="spellEnd"/>
-      <w:r>
-        <w:rPr>
-          <w:rFonts w:ascii="Times New Roman" w:eastAsia="Times New Roman" w:hAnsi="Times New Roman" w:cs="Times New Roman"/>
-          <w:color w:val="000000"/>
-          <w:sz w:val="28"/>
-          <w:szCs w:val="28"/>
-        </w:rPr>
-        <w:t>(</w:t>
-      </w:r>
-      <w:proofErr w:type="gramEnd"/>
-      <w:r>
-        <w:rPr>
-          <w:rFonts w:ascii="Times New Roman" w:eastAsia="Times New Roman" w:hAnsi="Times New Roman" w:cs="Times New Roman"/>
-          <w:color w:val="000000"/>
-          <w:sz w:val="28"/>
-          <w:szCs w:val="28"/>
-        </w:rPr>
-        <w:t>) in clas</w:t>
+      <w:r>
+        <w:rPr>
+          <w:rFonts w:ascii="Times New Roman" w:eastAsia="Times New Roman" w:hAnsi="Times New Roman" w:cs="Times New Roman"/>
+          <w:color w:val="000000"/>
+          <w:sz w:val="28"/>
+          <w:szCs w:val="28"/>
+        </w:rPr>
+        <w:t>() in clas</w:t>
       </w:r>
       <w:r>
         <w:rPr>
@@ -4116,19 +3424,8 @@
           <w:sz w:val="28"/>
           <w:szCs w:val="28"/>
         </w:rPr>
-        <w:t xml:space="preserve">Firstly, check if current box has stones to </w:t>
-      </w:r>
-      <w:proofErr w:type="gramStart"/>
-      <w:r>
-        <w:rPr>
-          <w:rFonts w:ascii="Times New Roman" w:eastAsia="Times New Roman" w:hAnsi="Times New Roman" w:cs="Times New Roman"/>
-          <w:color w:val="000000"/>
-          <w:sz w:val="28"/>
-          <w:szCs w:val="28"/>
-        </w:rPr>
-        <w:t>move</w:t>
-      </w:r>
-      <w:proofErr w:type="gramEnd"/>
+        <w:t>Firstly, check if current box has stones to move</w:t>
+      </w:r>
     </w:p>
     <w:p>
       <w:pPr>
@@ -4151,19 +3448,8 @@
           <w:sz w:val="28"/>
           <w:szCs w:val="28"/>
         </w:rPr>
-        <w:t xml:space="preserve">If current box is empty, then check if we can earn stones in the next </w:t>
-      </w:r>
-      <w:proofErr w:type="gramStart"/>
-      <w:r>
-        <w:rPr>
-          <w:rFonts w:ascii="Times New Roman" w:eastAsia="Times New Roman" w:hAnsi="Times New Roman" w:cs="Times New Roman"/>
-          <w:color w:val="000000"/>
-          <w:sz w:val="28"/>
-          <w:szCs w:val="28"/>
-        </w:rPr>
-        <w:t>box</w:t>
-      </w:r>
-      <w:proofErr w:type="gramEnd"/>
+        <w:t>If current box is empty, then check if we can earn stones in the next box</w:t>
+      </w:r>
     </w:p>
     <w:p>
       <w:pPr>
@@ -4210,47 +3496,7 @@
           <w:sz w:val="28"/>
           <w:szCs w:val="28"/>
         </w:rPr>
-        <w:t xml:space="preserve">If current box is mandarin </w:t>
-      </w:r>
-      <w:proofErr w:type="gramStart"/>
-      <w:r>
-        <w:rPr>
-          <w:rFonts w:ascii="Times New Roman" w:eastAsia="Times New Roman" w:hAnsi="Times New Roman" w:cs="Times New Roman"/>
-          <w:color w:val="000000"/>
-          <w:sz w:val="28"/>
-          <w:szCs w:val="28"/>
-        </w:rPr>
-        <w:t>box(</w:t>
-      </w:r>
-      <w:proofErr w:type="gramEnd"/>
-      <w:r>
-        <w:rPr>
-          <w:rFonts w:ascii="Times New Roman" w:eastAsia="Times New Roman" w:hAnsi="Times New Roman" w:cs="Times New Roman"/>
-          <w:color w:val="000000"/>
-          <w:sz w:val="28"/>
-          <w:szCs w:val="28"/>
-        </w:rPr>
-        <w:t xml:space="preserve">instance of </w:t>
-      </w:r>
-      <w:proofErr w:type="spellStart"/>
-      <w:r>
-        <w:rPr>
-          <w:rFonts w:ascii="Times New Roman" w:eastAsia="Times New Roman" w:hAnsi="Times New Roman" w:cs="Times New Roman"/>
-          <w:color w:val="000000"/>
-          <w:sz w:val="28"/>
-          <w:szCs w:val="28"/>
-        </w:rPr>
-        <w:t>Halfcircle</w:t>
-      </w:r>
-      <w:proofErr w:type="spellEnd"/>
-      <w:r>
-        <w:rPr>
-          <w:rFonts w:ascii="Times New Roman" w:eastAsia="Times New Roman" w:hAnsi="Times New Roman" w:cs="Times New Roman"/>
-          <w:color w:val="000000"/>
-          <w:sz w:val="28"/>
-          <w:szCs w:val="28"/>
-        </w:rPr>
-        <w:t>), end turn</w:t>
+        <w:t>If current box is mandarin box(instance of Halfcircle), end turn</w:t>
       </w:r>
     </w:p>
     <w:p>
@@ -4274,19 +3520,8 @@
           <w:sz w:val="28"/>
           <w:szCs w:val="28"/>
         </w:rPr>
-        <w:t xml:space="preserve">Else if current box is square box, continue to </w:t>
-      </w:r>
-      <w:proofErr w:type="gramStart"/>
-      <w:r>
-        <w:rPr>
-          <w:rFonts w:ascii="Times New Roman" w:eastAsia="Times New Roman" w:hAnsi="Times New Roman" w:cs="Times New Roman"/>
-          <w:color w:val="000000"/>
-          <w:sz w:val="28"/>
-          <w:szCs w:val="28"/>
-        </w:rPr>
-        <w:t>move</w:t>
-      </w:r>
-      <w:proofErr w:type="gramEnd"/>
+        <w:t>Else if current box is square box, continue to move</w:t>
+      </w:r>
     </w:p>
     <w:p>
       <w:pPr>
@@ -4309,27 +3544,7 @@
           <w:sz w:val="28"/>
           <w:szCs w:val="28"/>
         </w:rPr>
-        <w:t xml:space="preserve">If direction =1 (or equals to 0), checking </w:t>
-      </w:r>
-      <w:proofErr w:type="gramStart"/>
-      <w:r>
-        <w:rPr>
-          <w:rFonts w:ascii="Times New Roman" w:eastAsia="Times New Roman" w:hAnsi="Times New Roman" w:cs="Times New Roman"/>
-          <w:color w:val="000000"/>
-          <w:sz w:val="28"/>
-          <w:szCs w:val="28"/>
-        </w:rPr>
-        <w:t>the  previous</w:t>
-      </w:r>
-      <w:proofErr w:type="gramEnd"/>
-      <w:r>
-        <w:rPr>
-          <w:rFonts w:ascii="Times New Roman" w:eastAsia="Times New Roman" w:hAnsi="Times New Roman" w:cs="Times New Roman"/>
-          <w:color w:val="000000"/>
-          <w:sz w:val="28"/>
-          <w:szCs w:val="28"/>
-        </w:rPr>
-        <w:t xml:space="preserve"> to see whether player can move gems then moving gems to the given direction.</w:t>
+        <w:t>If direction =1 (or equals to 0), checking the  previous to see whether player can move gems then moving gems to the given direction.</w:t>
       </w:r>
     </w:p>
     <w:p>
@@ -4366,8 +3581,6 @@
         </w:rPr>
         <w:t xml:space="preserve">Method </w:t>
       </w:r>
-      <w:proofErr w:type="spellStart"/>
-      <w:proofErr w:type="gramStart"/>
       <w:r>
         <w:rPr>
           <w:rFonts w:ascii="Times New Roman" w:eastAsiaTheme="minorEastAsia" w:hAnsi="Times New Roman" w:cs="Times New Roman"/>
@@ -4378,33 +3591,7 @@
           <w:lang w:eastAsia="ja-JP"/>
           <w14:ligatures w14:val="standardContextual"/>
         </w:rPr>
-        <w:t>switchTurn</w:t>
-      </w:r>
-      <w:proofErr w:type="spellEnd"/>
-      <w:r>
-        <w:rPr>
-          <w:rFonts w:ascii="Times New Roman" w:eastAsiaTheme="minorEastAsia" w:hAnsi="Times New Roman" w:cs="Times New Roman"/>
-          <w:color w:val="000000"/>
-          <w:sz w:val="28"/>
-          <w:szCs w:val="28"/>
-          <w:shd w:val="clear" w:color="auto" w:fill="E8F2FE"/>
-          <w:lang w:eastAsia="ja-JP"/>
-          <w14:ligatures w14:val="standardContextual"/>
-        </w:rPr>
-        <w:t>(</w:t>
-      </w:r>
-      <w:proofErr w:type="gramEnd"/>
-      <w:r>
-        <w:rPr>
-          <w:rFonts w:ascii="Times New Roman" w:eastAsiaTheme="minorEastAsia" w:hAnsi="Times New Roman" w:cs="Times New Roman"/>
-          <w:color w:val="000000"/>
-          <w:sz w:val="28"/>
-          <w:szCs w:val="28"/>
-          <w:shd w:val="clear" w:color="auto" w:fill="E8F2FE"/>
-          <w:lang w:eastAsia="ja-JP"/>
-          <w14:ligatures w14:val="standardContextual"/>
-        </w:rPr>
-        <w:t>)</w:t>
+        <w:t>switchTurn()</w:t>
       </w:r>
       <w:r>
         <w:rPr>
@@ -4452,38 +3639,7 @@
           <w:sz w:val="28"/>
           <w:szCs w:val="28"/>
         </w:rPr>
-        <w:t xml:space="preserve">+ Firstly, check status of the game via the return value of </w:t>
-      </w:r>
-      <w:proofErr w:type="spellStart"/>
-      <w:proofErr w:type="gramStart"/>
-      <w:r>
-        <w:rPr>
-          <w:rFonts w:ascii="Times New Roman" w:eastAsia="Times New Roman" w:hAnsi="Times New Roman" w:cs="Times New Roman"/>
-          <w:color w:val="000000"/>
-          <w:sz w:val="28"/>
-          <w:szCs w:val="28"/>
-        </w:rPr>
-        <w:t>checkStatus</w:t>
-      </w:r>
-      <w:proofErr w:type="spellEnd"/>
-      <w:r>
-        <w:rPr>
-          <w:rFonts w:ascii="Times New Roman" w:eastAsia="Times New Roman" w:hAnsi="Times New Roman" w:cs="Times New Roman"/>
-          <w:color w:val="000000"/>
-          <w:sz w:val="28"/>
-          <w:szCs w:val="28"/>
-        </w:rPr>
-        <w:t>(</w:t>
-      </w:r>
-      <w:proofErr w:type="gramEnd"/>
-      <w:r>
-        <w:rPr>
-          <w:rFonts w:ascii="Times New Roman" w:eastAsia="Times New Roman" w:hAnsi="Times New Roman" w:cs="Times New Roman"/>
-          <w:color w:val="000000"/>
-          <w:sz w:val="28"/>
-          <w:szCs w:val="28"/>
-        </w:rPr>
-        <w:t>) method</w:t>
+        <w:t>+ Firstly, check status of the game via the return value of checkStatus() method</w:t>
       </w:r>
     </w:p>
     <w:p>
@@ -4504,27 +3660,7 @@
           <w:sz w:val="28"/>
           <w:szCs w:val="28"/>
         </w:rPr>
-        <w:t xml:space="preserve">+ If status = 0, </w:t>
-      </w:r>
-      <w:proofErr w:type="spellStart"/>
-      <w:r>
-        <w:rPr>
-          <w:rFonts w:ascii="Times New Roman" w:eastAsia="Times New Roman" w:hAnsi="Times New Roman" w:cs="Times New Roman"/>
-          <w:color w:val="000000"/>
-          <w:sz w:val="28"/>
-          <w:szCs w:val="28"/>
-        </w:rPr>
-        <w:t>i.e</w:t>
-      </w:r>
-      <w:proofErr w:type="spellEnd"/>
-      <w:r>
-        <w:rPr>
-          <w:rFonts w:ascii="Times New Roman" w:eastAsia="Times New Roman" w:hAnsi="Times New Roman" w:cs="Times New Roman"/>
-          <w:color w:val="000000"/>
-          <w:sz w:val="28"/>
-          <w:szCs w:val="28"/>
-        </w:rPr>
-        <w:t xml:space="preserve"> two mandarin boxes are both empty, check for the winner. Winner is the player has more stones in his/her side (in both square boxes and score box)</w:t>
+        <w:t>+ If status = 0, i.e two mandarin boxes are both empty, check for the winner. Winner is the player has more stones in his/her side (in both square boxes and score box)</w:t>
       </w:r>
     </w:p>
     <w:p>
@@ -4547,7 +3683,6 @@
         </w:rPr>
         <w:t xml:space="preserve">+ If </w:t>
       </w:r>
-      <w:proofErr w:type="spellStart"/>
       <w:r>
         <w:rPr>
           <w:rFonts w:ascii="Times New Roman" w:eastAsia="Times New Roman" w:hAnsi="Times New Roman" w:cs="Times New Roman"/>
@@ -4557,35 +3692,14 @@
         </w:rPr>
         <w:t>setTurn</w:t>
       </w:r>
-      <w:proofErr w:type="spellEnd"/>
-      <w:r>
-        <w:rPr>
-          <w:rFonts w:ascii="Times New Roman" w:eastAsia="Times New Roman" w:hAnsi="Times New Roman" w:cs="Times New Roman"/>
-          <w:color w:val="000000"/>
-          <w:sz w:val="28"/>
-          <w:szCs w:val="28"/>
-        </w:rPr>
-        <w:t xml:space="preserve">= 1, </w:t>
-      </w:r>
-      <w:proofErr w:type="spellStart"/>
-      <w:r>
-        <w:rPr>
-          <w:rFonts w:ascii="Times New Roman" w:eastAsia="Times New Roman" w:hAnsi="Times New Roman" w:cs="Times New Roman"/>
-          <w:color w:val="000000"/>
-          <w:sz w:val="28"/>
-          <w:szCs w:val="28"/>
-        </w:rPr>
-        <w:t>i.e</w:t>
-      </w:r>
-      <w:proofErr w:type="spellEnd"/>
-      <w:r>
-        <w:rPr>
-          <w:rFonts w:ascii="Times New Roman" w:eastAsia="Times New Roman" w:hAnsi="Times New Roman" w:cs="Times New Roman"/>
-          <w:color w:val="000000"/>
-          <w:sz w:val="28"/>
-          <w:szCs w:val="28"/>
-        </w:rPr>
-        <w:t xml:space="preserve"> out of stones in current player's side and he/she have enough stones to spread out, spread stones and the game resume</w:t>
+      <w:r>
+        <w:rPr>
+          <w:rFonts w:ascii="Times New Roman" w:eastAsia="Times New Roman" w:hAnsi="Times New Roman" w:cs="Times New Roman"/>
+          <w:color w:val="000000"/>
+          <w:sz w:val="28"/>
+          <w:szCs w:val="28"/>
+        </w:rPr>
+        <w:t>= 1, i.e out of stones in current player's side and he/she have enough stones to spread out, spread stones and the game resume</w:t>
       </w:r>
     </w:p>
     <w:p>
@@ -4606,57 +3720,202 @@
           <w:sz w:val="28"/>
           <w:szCs w:val="28"/>
         </w:rPr>
-        <w:t xml:space="preserve">+ If status = -1, </w:t>
-      </w:r>
-      <w:proofErr w:type="spellStart"/>
-      <w:r>
-        <w:rPr>
-          <w:rFonts w:ascii="Times New Roman" w:eastAsia="Times New Roman" w:hAnsi="Times New Roman" w:cs="Times New Roman"/>
-          <w:color w:val="000000"/>
-          <w:sz w:val="28"/>
-          <w:szCs w:val="28"/>
-        </w:rPr>
-        <w:t>i.e</w:t>
-      </w:r>
-      <w:proofErr w:type="spellEnd"/>
-      <w:r>
-        <w:rPr>
-          <w:rFonts w:ascii="Times New Roman" w:eastAsia="Times New Roman" w:hAnsi="Times New Roman" w:cs="Times New Roman"/>
-          <w:color w:val="000000"/>
-          <w:sz w:val="28"/>
-          <w:szCs w:val="28"/>
-        </w:rPr>
-        <w:t xml:space="preserve"> out of stones in current player's side but he/she does not have enough stones to spread out, this player </w:t>
-      </w:r>
-      <w:proofErr w:type="gramStart"/>
-      <w:r>
-        <w:rPr>
-          <w:rFonts w:ascii="Times New Roman" w:eastAsia="Times New Roman" w:hAnsi="Times New Roman" w:cs="Times New Roman"/>
-          <w:color w:val="000000"/>
-          <w:sz w:val="28"/>
-          <w:szCs w:val="28"/>
-        </w:rPr>
-        <w:t>lose</w:t>
-      </w:r>
-      <w:proofErr w:type="gramEnd"/>
-      <w:r>
-        <w:rPr>
-          <w:rFonts w:ascii="Times New Roman" w:eastAsia="Times New Roman" w:hAnsi="Times New Roman" w:cs="Times New Roman"/>
-          <w:color w:val="000000"/>
-          <w:sz w:val="28"/>
-          <w:szCs w:val="28"/>
-        </w:rPr>
-        <w:t>, end game</w:t>
-      </w:r>
-    </w:p>
-    <w:p>
-      <w:pPr>
-        <w:spacing w:after="0" w:line="240" w:lineRule="auto"/>
-        <w:rPr>
-          <w:rFonts w:ascii="Times New Roman" w:eastAsia="Times New Roman" w:hAnsi="Times New Roman" w:cs="Times New Roman"/>
-          <w:color w:val="000000"/>
-          <w:sz w:val="28"/>
-          <w:szCs w:val="28"/>
+        <w:t>+ If status = -1, i.e out of stones in current player's side but he/she does not have enough stones to spread out, this player lose, end game</w:t>
+      </w:r>
+      <w:r>
+        <w:rPr>
+          <w:rFonts w:ascii="Times New Roman" w:eastAsia="Times New Roman" w:hAnsi="Times New Roman" w:cs="Times New Roman"/>
+          <w:color w:val="000000"/>
+          <w:sz w:val="28"/>
+          <w:szCs w:val="28"/>
+        </w:rPr>
+        <w:t>.</w:t>
+      </w:r>
+    </w:p>
+    <w:p>
+      <w:pPr>
+        <w:spacing w:after="0" w:line="240" w:lineRule="auto"/>
+        <w:ind w:left="720"/>
+        <w:rPr>
+          <w:rFonts w:ascii="Times New Roman" w:eastAsia="Times New Roman" w:hAnsi="Times New Roman" w:cs="Times New Roman"/>
+          <w:color w:val="000000"/>
+          <w:sz w:val="28"/>
+          <w:szCs w:val="28"/>
+        </w:rPr>
+      </w:pPr>
+    </w:p>
+    <w:p>
+      <w:pPr>
+        <w:pStyle w:val="Heading2"/>
+        <w:numPr>
+          <w:ilvl w:val="0"/>
+          <w:numId w:val="1"/>
+        </w:numPr>
+        <w:rPr>
+          <w:rFonts w:ascii="Times New Roman" w:eastAsia="Times New Roman" w:hAnsi="Times New Roman" w:cs="Times New Roman"/>
+          <w:color w:val="000000"/>
+          <w:sz w:val="28"/>
+          <w:szCs w:val="28"/>
+          <w:u w:val="single"/>
+        </w:rPr>
+      </w:pPr>
+      <w:r>
+        <w:rPr>
+          <w:rFonts w:ascii="Times New Roman" w:eastAsia="Times New Roman" w:hAnsi="Times New Roman" w:cs="Times New Roman"/>
+          <w:color w:val="000000"/>
+          <w:sz w:val="28"/>
+          <w:szCs w:val="28"/>
+          <w:u w:val="single"/>
+        </w:rPr>
+        <w:t>Reference:</w:t>
+      </w:r>
+    </w:p>
+    <w:p/>
+    <w:p>
+      <w:pPr>
+        <w:ind w:left="720" w:firstLine="720"/>
+        <w:rPr>
+          <w:rFonts w:ascii="Times New Roman" w:eastAsiaTheme="minorHAnsi" w:hAnsi="Times New Roman" w:cs="Times New Roman"/>
+          <w:sz w:val="28"/>
+          <w:szCs w:val="28"/>
+        </w:rPr>
+      </w:pPr>
+      <w:r>
+        <w:rPr>
+          <w:rFonts w:ascii="Times New Roman" w:hAnsi="Times New Roman" w:cs="Times New Roman"/>
+          <w:sz w:val="28"/>
+          <w:szCs w:val="28"/>
+        </w:rPr>
+        <w:t xml:space="preserve">+, </w:t>
+      </w:r>
+      <w:r>
+        <w:rPr>
+          <w:rFonts w:ascii="Times New Roman" w:eastAsia="Times New Roman" w:hAnsi="Times New Roman" w:cs="Times New Roman"/>
+          <w:sz w:val="28"/>
+          <w:szCs w:val="28"/>
+        </w:rPr>
+        <w:t>Ideas</w:t>
+      </w:r>
+      <w:r>
+        <w:rPr>
+          <w:rFonts w:ascii="Times New Roman" w:eastAsia="Times New Roman" w:hAnsi="Times New Roman" w:cs="Times New Roman"/>
+          <w:sz w:val="28"/>
+          <w:szCs w:val="28"/>
+          <w:lang w:val="vi-VN"/>
+        </w:rPr>
+        <w:t xml:space="preserve"> for d</w:t>
+      </w:r>
+      <w:r>
+        <w:rPr>
+          <w:rFonts w:ascii="Times New Roman" w:eastAsia="Times New Roman" w:hAnsi="Times New Roman" w:cs="Times New Roman"/>
+          <w:sz w:val="28"/>
+          <w:szCs w:val="28"/>
+        </w:rPr>
+        <w:t>esign of user interfaces:</w:t>
+      </w:r>
+    </w:p>
+    <w:p>
+      <w:pPr>
+        <w:ind w:left="1440" w:firstLine="720"/>
+        <w:rPr>
+          <w:rFonts w:ascii="Times New Roman" w:hAnsi="Times New Roman" w:cs="Times New Roman"/>
+          <w:sz w:val="28"/>
+          <w:szCs w:val="28"/>
+        </w:rPr>
+      </w:pPr>
+      <w:r>
+        <w:rPr>
+          <w:rFonts w:ascii="Times New Roman" w:eastAsia="Times New Roman" w:hAnsi="Times New Roman" w:cs="Times New Roman"/>
+          <w:sz w:val="28"/>
+          <w:szCs w:val="28"/>
+        </w:rPr>
+        <w:t>[</w:t>
+      </w:r>
+      <w:hyperlink r:id="rId19" w:history="1">
+        <w:r>
+          <w:rPr>
+            <w:rStyle w:val="Hyperlink"/>
+            <w:rFonts w:ascii="Times New Roman" w:eastAsia="Times New Roman" w:hAnsi="Times New Roman" w:cs="Times New Roman"/>
+            <w:sz w:val="28"/>
+            <w:szCs w:val="28"/>
+          </w:rPr>
+          <w:t>Game Ô ăn quan - Dân gian - Game Vui</w:t>
+        </w:r>
+      </w:hyperlink>
+      <w:r>
+        <w:rPr>
+          <w:rFonts w:ascii="Times New Roman" w:eastAsia="Times New Roman" w:hAnsi="Times New Roman" w:cs="Times New Roman"/>
+          <w:sz w:val="28"/>
+          <w:szCs w:val="28"/>
+        </w:rPr>
+        <w:t>]</w:t>
+      </w:r>
+    </w:p>
+    <w:p>
+      <w:pPr>
+        <w:ind w:left="720" w:firstLine="720"/>
+        <w:rPr>
+          <w:rFonts w:ascii="Times New Roman" w:hAnsi="Times New Roman" w:cs="Times New Roman"/>
+          <w:sz w:val="28"/>
+          <w:szCs w:val="28"/>
+        </w:rPr>
+      </w:pPr>
+      <w:r>
+        <w:rPr>
+          <w:rFonts w:ascii="Times New Roman" w:eastAsia="Times New Roman" w:hAnsi="Times New Roman" w:cs="Times New Roman"/>
+          <w:sz w:val="28"/>
+          <w:szCs w:val="28"/>
+        </w:rPr>
+        <w:t xml:space="preserve"> +, Game rules:</w:t>
+      </w:r>
+    </w:p>
+    <w:p>
+      <w:pPr>
+        <w:ind w:left="1440"/>
+        <w:rPr>
+          <w:rFonts w:ascii="Times New Roman" w:hAnsi="Times New Roman" w:cs="Times New Roman"/>
+          <w:sz w:val="28"/>
+          <w:szCs w:val="28"/>
+        </w:rPr>
+      </w:pPr>
+      <w:r>
+        <w:rPr>
+          <w:rFonts w:ascii="Times New Roman" w:eastAsia="Times New Roman" w:hAnsi="Times New Roman" w:cs="Times New Roman"/>
+          <w:sz w:val="28"/>
+          <w:szCs w:val="28"/>
+        </w:rPr>
+        <w:t>[</w:t>
+      </w:r>
+      <w:hyperlink r:id="rId20" w:history="1">
+        <w:r>
+          <w:rPr>
+            <w:rStyle w:val="Hyperlink"/>
+            <w:rFonts w:ascii="Times New Roman" w:eastAsia="Times New Roman" w:hAnsi="Times New Roman" w:cs="Times New Roman"/>
+            <w:sz w:val="28"/>
+            <w:szCs w:val="28"/>
+          </w:rPr>
+          <w:t>https://hocvienboardgame.vn/huong-dan-tro-choi-o-an-quan/</w:t>
+        </w:r>
+      </w:hyperlink>
+      <w:r>
+        <w:rPr>
+          <w:rFonts w:ascii="Times New Roman" w:eastAsia="Times New Roman" w:hAnsi="Times New Roman" w:cs="Times New Roman"/>
+          <w:sz w:val="28"/>
+          <w:szCs w:val="28"/>
+        </w:rPr>
+        <w:t xml:space="preserve">] </w:t>
+      </w:r>
+    </w:p>
+    <w:p>
+      <w:pPr>
+        <w:spacing w:after="0" w:line="240" w:lineRule="auto"/>
+        <w:ind w:left="720"/>
+        <w:rPr>
+          <w:rFonts w:ascii="Times New Roman" w:eastAsia="Times New Roman" w:hAnsi="Times New Roman" w:cs="Times New Roman"/>
+          <w:color w:val="000000"/>
+          <w:sz w:val="28"/>
+          <w:szCs w:val="28"/>
+          <w:lang w:val="vi-VN"/>
         </w:rPr>
       </w:pPr>
     </w:p>
@@ -7324,7 +6583,7 @@
   <w:style w:type="paragraph" w:default="1" w:styleId="Normal">
     <w:name w:val="Normal"/>
     <w:qFormat/>
-    <w:rsid w:val="00F364A6"/>
+    <w:rsid w:val="008247E1"/>
     <w:rPr>
       <w:rFonts w:ascii="Calibri" w:eastAsia="Calibri" w:hAnsi="Calibri" w:cs="Calibri"/>
       <w:kern w:val="0"/>

--- a/Report/report OOP.docx
+++ b/Report/report OOP.docx
@@ -1644,7 +1644,7 @@
       <w:pPr>
         <w:ind w:left="1440"/>
         <w:rPr>
-          <w:rFonts w:ascii="Times New Roman" w:hAnsi="Times New Roman" w:cs="Times New Roman"/>
+          <w:rFonts w:ascii="Times New Roman" w:eastAsia="Times New Roman" w:hAnsi="Times New Roman" w:cs="Times New Roman"/>
           <w:sz w:val="28"/>
           <w:szCs w:val="28"/>
         </w:rPr>
@@ -1676,6 +1676,32 @@
         </w:rPr>
         <w:t xml:space="preserve">] </w:t>
       </w:r>
+    </w:p>
+    <w:p>
+      <w:pPr>
+        <w:ind w:left="1440"/>
+        <w:rPr>
+          <w:rFonts w:ascii="Times New Roman" w:hAnsi="Times New Roman" w:cs="Times New Roman"/>
+          <w:sz w:val="28"/>
+          <w:szCs w:val="28"/>
+        </w:rPr>
+      </w:pPr>
+      <w:r>
+        <w:rPr>
+          <w:rFonts w:ascii="Times New Roman" w:eastAsia="Times New Roman" w:hAnsi="Times New Roman" w:cs="Times New Roman"/>
+          <w:sz w:val="28"/>
+          <w:szCs w:val="28"/>
+        </w:rPr>
+        <w:t xml:space="preserve"> +,   Demo: </w:t>
+      </w:r>
+      <w:hyperlink r:id="rId10" w:history="1">
+        <w:r>
+          <w:rPr>
+            <w:rStyle w:val="Hyperlink"/>
+          </w:rPr>
+          <w:t>oopdemo.mp4 - Google Drive</w:t>
+        </w:r>
+      </w:hyperlink>
     </w:p>
     <w:p>
       <w:pPr>
@@ -2133,7 +2159,7 @@
                     <pic:cNvPicPr/>
                   </pic:nvPicPr>
                   <pic:blipFill>
-                    <a:blip r:embed="rId10"/>
+                    <a:blip r:embed="rId11"/>
                     <a:stretch>
                       <a:fillRect/>
                     </a:stretch>
@@ -2286,7 +2312,7 @@
                     </pic:cNvPicPr>
                   </pic:nvPicPr>
                   <pic:blipFill>
-                    <a:blip r:embed="rId11" cstate="print">
+                    <a:blip r:embed="rId12" cstate="print">
                       <a:extLst>
                         <a:ext uri="{28A0092B-C50C-407E-A947-70E740481C1C}">
                           <a14:useLocalDpi xmlns:a14="http://schemas.microsoft.com/office/drawing/2010/main" val="0"/>
@@ -2397,7 +2423,7 @@
                     <pic:cNvPicPr/>
                   </pic:nvPicPr>
                   <pic:blipFill>
-                    <a:blip r:embed="rId12"/>
+                    <a:blip r:embed="rId13"/>
                     <a:stretch>
                       <a:fillRect/>
                     </a:stretch>
@@ -2450,7 +2476,7 @@
                     <pic:cNvPicPr/>
                   </pic:nvPicPr>
                   <pic:blipFill>
-                    <a:blip r:embed="rId13"/>
+                    <a:blip r:embed="rId14"/>
                     <a:stretch>
                       <a:fillRect/>
                     </a:stretch>
@@ -2502,7 +2528,7 @@
                     <pic:cNvPicPr/>
                   </pic:nvPicPr>
                   <pic:blipFill>
-                    <a:blip r:embed="rId14"/>
+                    <a:blip r:embed="rId15"/>
                     <a:stretch>
                       <a:fillRect/>
                     </a:stretch>
@@ -2554,7 +2580,7 @@
                     <pic:cNvPicPr/>
                   </pic:nvPicPr>
                   <pic:blipFill>
-                    <a:blip r:embed="rId15"/>
+                    <a:blip r:embed="rId16"/>
                     <a:stretch>
                       <a:fillRect/>
                     </a:stretch>
@@ -2606,7 +2632,7 @@
                     <pic:cNvPicPr/>
                   </pic:nvPicPr>
                   <pic:blipFill>
-                    <a:blip r:embed="rId16"/>
+                    <a:blip r:embed="rId17"/>
                     <a:stretch>
                       <a:fillRect/>
                     </a:stretch>
@@ -2658,7 +2684,7 @@
                     <pic:cNvPicPr/>
                   </pic:nvPicPr>
                   <pic:blipFill>
-                    <a:blip r:embed="rId17"/>
+                    <a:blip r:embed="rId18"/>
                     <a:stretch>
                       <a:fillRect/>
                     </a:stretch>
@@ -2711,7 +2737,7 @@
                     <pic:cNvPicPr/>
                   </pic:nvPicPr>
                   <pic:blipFill>
-                    <a:blip r:embed="rId18"/>
+                    <a:blip r:embed="rId19"/>
                     <a:stretch>
                       <a:fillRect/>
                     </a:stretch>
@@ -3831,7 +3857,7 @@
         </w:rPr>
         <w:t>[</w:t>
       </w:r>
-      <w:hyperlink r:id="rId19" w:history="1">
+      <w:hyperlink r:id="rId20" w:history="1">
         <w:r>
           <w:rPr>
             <w:rStyle w:val="Hyperlink"/>
@@ -3886,7 +3912,7 @@
         </w:rPr>
         <w:t>[</w:t>
       </w:r>
-      <w:hyperlink r:id="rId20" w:history="1">
+      <w:hyperlink r:id="rId21" w:history="1">
         <w:r>
           <w:rPr>
             <w:rStyle w:val="Hyperlink"/>
@@ -3915,9 +3941,65 @@
           <w:color w:val="000000"/>
           <w:sz w:val="28"/>
           <w:szCs w:val="28"/>
-          <w:lang w:val="vi-VN"/>
-        </w:rPr>
-      </w:pPr>
+        </w:rPr>
+      </w:pPr>
+      <w:r>
+        <w:rPr>
+          <w:rFonts w:ascii="Times New Roman" w:eastAsia="Times New Roman" w:hAnsi="Times New Roman" w:cs="Times New Roman"/>
+          <w:color w:val="000000"/>
+          <w:sz w:val="28"/>
+          <w:szCs w:val="28"/>
+        </w:rPr>
+        <w:tab/>
+        <w:t>+, Demo link:</w:t>
+      </w:r>
+    </w:p>
+    <w:p>
+      <w:pPr>
+        <w:spacing w:after="0" w:line="240" w:lineRule="auto"/>
+        <w:ind w:left="720" w:firstLine="720"/>
+      </w:pPr>
+    </w:p>
+    <w:p>
+      <w:pPr>
+        <w:spacing w:after="0" w:line="240" w:lineRule="auto"/>
+        <w:ind w:left="720" w:firstLine="720"/>
+        <w:rPr>
+          <w:rFonts w:ascii="Times New Roman" w:eastAsia="Times New Roman" w:hAnsi="Times New Roman" w:cs="Times New Roman"/>
+          <w:color w:val="000000"/>
+          <w:sz w:val="28"/>
+          <w:szCs w:val="28"/>
+        </w:rPr>
+      </w:pPr>
+      <w:hyperlink r:id="rId22" w:history="1">
+        <w:r>
+          <w:rPr>
+            <w:rStyle w:val="Hyperlink"/>
+          </w:rPr>
+          <w:t>oopdemo.mp4 - Google Drive</w:t>
+        </w:r>
+      </w:hyperlink>
+    </w:p>
+    <w:p>
+      <w:pPr>
+        <w:spacing w:after="0" w:line="240" w:lineRule="auto"/>
+        <w:ind w:left="720"/>
+        <w:rPr>
+          <w:rFonts w:ascii="Times New Roman" w:eastAsia="Times New Roman" w:hAnsi="Times New Roman" w:cs="Times New Roman"/>
+          <w:color w:val="000000"/>
+          <w:sz w:val="28"/>
+          <w:szCs w:val="28"/>
+        </w:rPr>
+      </w:pPr>
+      <w:r>
+        <w:rPr>
+          <w:rFonts w:ascii="Times New Roman" w:eastAsia="Times New Roman" w:hAnsi="Times New Roman" w:cs="Times New Roman"/>
+          <w:color w:val="000000"/>
+          <w:sz w:val="28"/>
+          <w:szCs w:val="28"/>
+        </w:rPr>
+        <w:tab/>
+      </w:r>
     </w:p>
     <w:sectPr>
       <w:pgSz w:w="12240" w:h="15840"/>
